--- a/АДТ Треугольник.docx
+++ b/АДТ Треугольник.docx
@@ -6,15 +6,76 @@
       <w:pPr>
         <w:rPr>
           <w:i/>
+        </w:rPr>
+      </w:pPr>
+      <w:r>
+        <w:rPr>
+          <w:b/>
+          <w:i/>
+        </w:rPr>
+        <w:t>Данные</w:t>
+      </w:r>
+      <w:r>
+        <w:rPr>
+          <w:b/>
+          <w:i/>
+        </w:rPr>
+        <w:br/>
+      </w:r>
+      <w:r>
+        <w:rPr>
+          <w:b/>
+          <w:i/>
+        </w:rPr>
+        <w:tab/>
+      </w:r>
+      <w:r>
+        <w:rPr>
+          <w:b/>
+        </w:rPr>
+        <w:t xml:space="preserve">Точки </w:t>
+      </w:r>
+      <w:r>
+        <w:rPr>
+          <w:b/>
           <w:lang w:val="en-US"/>
         </w:rPr>
-      </w:pPr>
+        <w:t>A</w:t>
+      </w:r>
+      <w:r>
+        <w:rPr>
+          <w:b/>
+        </w:rPr>
+        <w:t xml:space="preserve">, </w:t>
+      </w:r>
+      <w:r>
+        <w:rPr>
+          <w:b/>
+          <w:lang w:val="en-US"/>
+        </w:rPr>
+        <w:t>B</w:t>
+      </w:r>
+      <w:r>
+        <w:rPr>
+          <w:b/>
+        </w:rPr>
+        <w:t xml:space="preserve">, </w:t>
+      </w:r>
+      <w:r>
+        <w:rPr>
+          <w:b/>
+          <w:lang w:val="en-US"/>
+        </w:rPr>
+        <w:t>C</w:t>
+      </w:r>
+    </w:p>
+    <w:p>
       <w:r>
         <w:rPr>
           <w:b/>
           <w:i/>
         </w:rPr>
-        <w:t>Данные</w:t>
+        <w:t>Операции</w:t>
       </w:r>
       <w:r>
         <w:rPr>
@@ -26,491 +87,1950 @@
       <w:r>
         <w:rPr>
           <w:b/>
-          <w:i/>
-        </w:rPr>
-        <w:tab/>
-      </w:r>
-      <w:r>
-        <w:rPr>
-          <w:b/>
-        </w:rPr>
-        <w:t xml:space="preserve">Точки </w:t>
-      </w:r>
-      <w:r>
-        <w:rPr>
-          <w:b/>
+        </w:rPr>
+        <w:tab/>
+        <w:t>Конструктор</w:t>
+      </w:r>
+      <w:r>
+        <w:rPr>
+          <w:b/>
+        </w:rPr>
+        <w:t xml:space="preserve"> </w:t>
+      </w:r>
+      <w:r>
+        <w:rPr>
+          <w:b/>
+        </w:rPr>
+        <w:t>для создания треугольника</w:t>
+      </w:r>
+      <w:r>
+        <w:rPr>
+          <w:b/>
+        </w:rPr>
+        <w:br/>
+        <w:t xml:space="preserve"> </w:t>
+      </w:r>
+      <w:r>
+        <w:rPr>
+          <w:b/>
+        </w:rPr>
+        <w:tab/>
+      </w:r>
+      <w:r>
+        <w:rPr>
+          <w:sz w:val="20"/>
+        </w:rPr>
+        <w:t xml:space="preserve">Вход: </w:t>
+      </w:r>
+      <w:r>
+        <w:rPr>
+          <w:sz w:val="20"/>
           <w:lang w:val="en-US"/>
         </w:rPr>
-        <w:t>A</w:t>
-      </w:r>
-      <w:r>
-        <w:rPr>
-          <w:b/>
+        <w:t>a</w:t>
+      </w:r>
+      <w:r>
+        <w:rPr>
+          <w:sz w:val="20"/>
         </w:rPr>
         <w:t xml:space="preserve">, </w:t>
       </w:r>
       <w:r>
         <w:rPr>
-          <w:b/>
+          <w:sz w:val="20"/>
           <w:lang w:val="en-US"/>
         </w:rPr>
-        <w:t>B</w:t>
-      </w:r>
-      <w:r>
-        <w:rPr>
-          <w:b/>
+        <w:t>b</w:t>
+      </w:r>
+      <w:r>
+        <w:rPr>
+          <w:sz w:val="20"/>
         </w:rPr>
         <w:t xml:space="preserve">, </w:t>
       </w:r>
       <w:r>
         <w:rPr>
-          <w:b/>
+          <w:sz w:val="20"/>
           <w:lang w:val="en-US"/>
         </w:rPr>
-        <w:t>C</w:t>
+        <w:t>c</w:t>
+      </w:r>
+      <w:r>
+        <w:rPr>
+          <w:sz w:val="20"/>
+        </w:rPr>
+        <w:br/>
+      </w:r>
+      <w:r>
+        <w:rPr>
+          <w:b/>
+        </w:rPr>
+        <w:t xml:space="preserve">    </w:t>
+      </w:r>
+      <w:r>
+        <w:rPr>
+          <w:b/>
+        </w:rPr>
+        <w:tab/>
+      </w:r>
+      <w:r>
+        <w:rPr>
+          <w:sz w:val="20"/>
+        </w:rPr>
+        <w:t>Предусловие:</w:t>
+      </w:r>
+      <w:r>
+        <w:rPr>
+          <w:sz w:val="20"/>
+        </w:rPr>
+        <w:t xml:space="preserve"> </w:t>
+      </w:r>
+      <w:r>
+        <w:rPr>
+          <w:sz w:val="20"/>
+        </w:rPr>
+        <w:t>Точки не имеют одинаковые координаты</w:t>
+      </w:r>
+      <w:r>
+        <w:rPr>
+          <w:sz w:val="20"/>
+        </w:rPr>
+        <w:br/>
+        <w:t xml:space="preserve"> </w:t>
+      </w:r>
+      <w:r>
+        <w:rPr>
+          <w:sz w:val="20"/>
+        </w:rPr>
+        <w:tab/>
+        <w:t>Процесс: Инициализация полей</w:t>
+      </w:r>
+      <w:r>
+        <w:rPr>
+          <w:sz w:val="20"/>
+        </w:rPr>
+        <w:br/>
+        <w:t xml:space="preserve"> </w:t>
+      </w:r>
+      <w:r>
+        <w:rPr>
+          <w:sz w:val="20"/>
+        </w:rPr>
+        <w:tab/>
+        <w:t xml:space="preserve">Выход: </w:t>
+      </w:r>
+      <w:proofErr w:type="gramStart"/>
+      <w:r>
+        <w:rPr>
+          <w:sz w:val="20"/>
+        </w:rPr>
+        <w:t>Нет</w:t>
+      </w:r>
+      <w:proofErr w:type="gramEnd"/>
+      <w:r>
+        <w:rPr>
+          <w:sz w:val="20"/>
+        </w:rPr>
+        <w:br/>
+        <w:t xml:space="preserve"> </w:t>
+      </w:r>
+      <w:r>
+        <w:rPr>
+          <w:sz w:val="20"/>
+        </w:rPr>
+        <w:tab/>
+        <w:t xml:space="preserve">Постусловие: </w:t>
+      </w:r>
+      <w:proofErr w:type="gramStart"/>
+      <w:r>
+        <w:rPr>
+          <w:sz w:val="20"/>
+        </w:rPr>
+        <w:t>Нет</w:t>
+      </w:r>
+      <w:proofErr w:type="gramEnd"/>
+      <w:r>
+        <w:rPr>
+          <w:sz w:val="20"/>
+        </w:rPr>
+        <w:br/>
+      </w:r>
+      <w:r>
+        <w:rPr>
+          <w:b/>
+        </w:rPr>
+        <w:tab/>
+        <w:t>Конструктор</w:t>
+      </w:r>
+      <w:r>
+        <w:rPr>
+          <w:b/>
+        </w:rPr>
+        <w:t xml:space="preserve"> </w:t>
+      </w:r>
+      <w:r>
+        <w:rPr>
+          <w:b/>
+        </w:rPr>
+        <w:t>для создания прямоугольного, равнобедренного или равностороннего        треугольника</w:t>
+      </w:r>
+      <w:r>
+        <w:rPr>
+          <w:b/>
+        </w:rPr>
+        <w:br/>
+        <w:t xml:space="preserve"> </w:t>
+      </w:r>
+      <w:r>
+        <w:rPr>
+          <w:b/>
+        </w:rPr>
+        <w:tab/>
+      </w:r>
+      <w:r>
+        <w:rPr>
+          <w:sz w:val="20"/>
+        </w:rPr>
+        <w:t xml:space="preserve">Вход: </w:t>
+      </w:r>
+      <w:r>
+        <w:rPr>
+          <w:sz w:val="20"/>
+          <w:lang w:val="en-US"/>
+        </w:rPr>
+        <w:t>a</w:t>
+      </w:r>
+      <w:r>
+        <w:rPr>
+          <w:sz w:val="20"/>
+        </w:rPr>
+        <w:t xml:space="preserve">, </w:t>
+      </w:r>
+      <w:r>
+        <w:rPr>
+          <w:sz w:val="20"/>
+          <w:lang w:val="en-US"/>
+        </w:rPr>
+        <w:t>b</w:t>
+      </w:r>
+      <w:r>
+        <w:rPr>
+          <w:sz w:val="20"/>
+        </w:rPr>
+        <w:t xml:space="preserve"> и тип треугольника</w:t>
+      </w:r>
+      <w:r>
+        <w:rPr>
+          <w:sz w:val="20"/>
+        </w:rPr>
+        <w:br/>
+      </w:r>
+      <w:r>
+        <w:rPr>
+          <w:b/>
+        </w:rPr>
+        <w:t xml:space="preserve">    </w:t>
+      </w:r>
+      <w:r>
+        <w:rPr>
+          <w:b/>
+        </w:rPr>
+        <w:tab/>
+      </w:r>
+      <w:r>
+        <w:rPr>
+          <w:sz w:val="20"/>
+        </w:rPr>
+        <w:t>Предусловие:</w:t>
+      </w:r>
+      <w:r>
+        <w:rPr>
+          <w:sz w:val="20"/>
+        </w:rPr>
+        <w:t xml:space="preserve"> </w:t>
+      </w:r>
+      <w:r>
+        <w:rPr>
+          <w:sz w:val="20"/>
+        </w:rPr>
+        <w:t xml:space="preserve">Точки не имеют одинаковые координаты или несуществующий тип </w:t>
+      </w:r>
+      <w:r>
+        <w:rPr>
+          <w:sz w:val="20"/>
+        </w:rPr>
+        <w:br/>
+        <w:t xml:space="preserve"> </w:t>
+      </w:r>
+      <w:r>
+        <w:rPr>
+          <w:sz w:val="20"/>
+        </w:rPr>
+        <w:tab/>
+        <w:t>Процесс: Инициализация полей</w:t>
+      </w:r>
+      <w:r>
+        <w:rPr>
+          <w:sz w:val="20"/>
+        </w:rPr>
+        <w:br/>
+        <w:t xml:space="preserve"> </w:t>
+      </w:r>
+      <w:r>
+        <w:rPr>
+          <w:sz w:val="20"/>
+        </w:rPr>
+        <w:tab/>
+        <w:t xml:space="preserve">Выход: </w:t>
+      </w:r>
+      <w:proofErr w:type="gramStart"/>
+      <w:r>
+        <w:rPr>
+          <w:sz w:val="20"/>
+        </w:rPr>
+        <w:t>Нет</w:t>
+      </w:r>
+      <w:proofErr w:type="gramEnd"/>
+      <w:r>
+        <w:rPr>
+          <w:sz w:val="20"/>
+        </w:rPr>
+        <w:br/>
+        <w:t xml:space="preserve"> </w:t>
+      </w:r>
+      <w:r>
+        <w:rPr>
+          <w:sz w:val="20"/>
+        </w:rPr>
+        <w:tab/>
+        <w:t xml:space="preserve">Постусловие: </w:t>
+      </w:r>
+      <w:proofErr w:type="gramStart"/>
+      <w:r>
+        <w:rPr>
+          <w:sz w:val="20"/>
+        </w:rPr>
+        <w:t>Нет</w:t>
+      </w:r>
+      <w:proofErr w:type="gramEnd"/>
+      <w:r>
+        <w:rPr>
+          <w:sz w:val="20"/>
+        </w:rPr>
+        <w:br/>
+      </w:r>
+      <w:r>
+        <w:rPr>
+          <w:sz w:val="20"/>
+        </w:rPr>
+        <w:tab/>
+      </w:r>
+      <w:r>
+        <w:rPr>
+          <w:b/>
+        </w:rPr>
+        <w:t>Получение и установка точек треугольника</w:t>
+      </w:r>
+      <w:r>
+        <w:rPr>
+          <w:b/>
+        </w:rPr>
+        <w:br/>
+        <w:t xml:space="preserve"> </w:t>
+      </w:r>
+      <w:r>
+        <w:rPr>
+          <w:b/>
+        </w:rPr>
+        <w:tab/>
+      </w:r>
+      <w:r>
+        <w:rPr>
+          <w:sz w:val="20"/>
+        </w:rPr>
+        <w:t xml:space="preserve">Вход: </w:t>
+      </w:r>
+      <w:r>
+        <w:rPr>
+          <w:sz w:val="20"/>
+        </w:rPr>
+        <w:t xml:space="preserve"> </w:t>
+      </w:r>
+      <w:r>
+        <w:rPr>
+          <w:sz w:val="20"/>
+        </w:rPr>
+        <w:t>Нет или точка</w:t>
+      </w:r>
+      <w:r>
+        <w:rPr>
+          <w:sz w:val="20"/>
+        </w:rPr>
+        <w:br/>
+      </w:r>
+      <w:r>
+        <w:rPr>
+          <w:b/>
+        </w:rPr>
+        <w:t xml:space="preserve">    </w:t>
+      </w:r>
+      <w:r>
+        <w:rPr>
+          <w:b/>
+        </w:rPr>
+        <w:tab/>
+      </w:r>
+      <w:r>
+        <w:rPr>
+          <w:sz w:val="20"/>
+        </w:rPr>
+        <w:t xml:space="preserve">Предусловие: </w:t>
+      </w:r>
+      <w:proofErr w:type="gramStart"/>
+      <w:r>
+        <w:rPr>
+          <w:sz w:val="20"/>
+        </w:rPr>
+        <w:t>Нет</w:t>
+      </w:r>
+      <w:proofErr w:type="gramEnd"/>
+      <w:r>
+        <w:rPr>
+          <w:sz w:val="20"/>
+        </w:rPr>
+        <w:br/>
+        <w:t xml:space="preserve"> </w:t>
+      </w:r>
+      <w:r>
+        <w:rPr>
+          <w:sz w:val="20"/>
+        </w:rPr>
+        <w:tab/>
+        <w:t xml:space="preserve">Процесс: </w:t>
+      </w:r>
+      <w:r>
+        <w:rPr>
+          <w:sz w:val="20"/>
+        </w:rPr>
+        <w:t>Присваивание или возврат</w:t>
+      </w:r>
+      <w:r>
+        <w:rPr>
+          <w:sz w:val="20"/>
+        </w:rPr>
+        <w:br/>
+        <w:t xml:space="preserve"> </w:t>
+      </w:r>
+      <w:r>
+        <w:rPr>
+          <w:sz w:val="20"/>
+        </w:rPr>
+        <w:tab/>
+        <w:t xml:space="preserve">Выход: </w:t>
+      </w:r>
+      <w:r>
+        <w:rPr>
+          <w:sz w:val="20"/>
+        </w:rPr>
+        <w:t>Нет или точка</w:t>
+      </w:r>
+      <w:r>
+        <w:rPr>
+          <w:sz w:val="20"/>
+        </w:rPr>
+        <w:br/>
+        <w:t xml:space="preserve"> </w:t>
+      </w:r>
+      <w:r>
+        <w:rPr>
+          <w:sz w:val="20"/>
+        </w:rPr>
+        <w:tab/>
+        <w:t>Постусловие:</w:t>
+      </w:r>
+      <w:r>
+        <w:rPr>
+          <w:sz w:val="20"/>
+        </w:rPr>
+        <w:t xml:space="preserve"> </w:t>
+      </w:r>
+      <w:proofErr w:type="gramStart"/>
+      <w:r>
+        <w:rPr>
+          <w:sz w:val="20"/>
+        </w:rPr>
+        <w:t>Нет</w:t>
+      </w:r>
+      <w:proofErr w:type="gramEnd"/>
+      <w:r>
+        <w:rPr>
+          <w:sz w:val="20"/>
+        </w:rPr>
+        <w:br/>
+      </w:r>
+      <w:r>
+        <w:rPr>
+          <w:sz w:val="20"/>
+        </w:rPr>
+        <w:tab/>
+      </w:r>
+      <w:r>
+        <w:rPr>
+          <w:b/>
+        </w:rPr>
+        <w:t>Оператор присваивания</w:t>
+      </w:r>
+      <w:r>
+        <w:rPr>
+          <w:b/>
+        </w:rPr>
+        <w:br/>
+        <w:t xml:space="preserve"> </w:t>
+      </w:r>
+      <w:r>
+        <w:rPr>
+          <w:b/>
+        </w:rPr>
+        <w:tab/>
+      </w:r>
+      <w:r>
+        <w:rPr>
+          <w:sz w:val="20"/>
+        </w:rPr>
+        <w:t xml:space="preserve">Вход: </w:t>
+      </w:r>
+      <w:r>
+        <w:rPr>
+          <w:sz w:val="20"/>
+        </w:rPr>
+        <w:t>Точка</w:t>
+      </w:r>
+      <w:r>
+        <w:rPr>
+          <w:sz w:val="20"/>
+        </w:rPr>
+        <w:br/>
+      </w:r>
+      <w:r>
+        <w:rPr>
+          <w:b/>
+        </w:rPr>
+        <w:t xml:space="preserve">    </w:t>
+      </w:r>
+      <w:r>
+        <w:rPr>
+          <w:b/>
+        </w:rPr>
+        <w:tab/>
+      </w:r>
+      <w:r>
+        <w:rPr>
+          <w:sz w:val="20"/>
+        </w:rPr>
+        <w:t>Предусловие:</w:t>
+      </w:r>
+      <w:r>
+        <w:rPr>
+          <w:sz w:val="20"/>
+        </w:rPr>
+        <w:t xml:space="preserve"> </w:t>
+      </w:r>
+      <w:proofErr w:type="gramStart"/>
+      <w:r>
+        <w:rPr>
+          <w:sz w:val="20"/>
+        </w:rPr>
+        <w:t>Нет</w:t>
+      </w:r>
+      <w:proofErr w:type="gramEnd"/>
+      <w:r>
+        <w:rPr>
+          <w:sz w:val="20"/>
+        </w:rPr>
+        <w:t xml:space="preserve"> </w:t>
+      </w:r>
+      <w:r>
+        <w:rPr>
+          <w:sz w:val="20"/>
+        </w:rPr>
+        <w:br/>
+        <w:t xml:space="preserve"> </w:t>
+      </w:r>
+      <w:r>
+        <w:rPr>
+          <w:sz w:val="20"/>
+        </w:rPr>
+        <w:tab/>
+        <w:t xml:space="preserve">Процесс: </w:t>
+      </w:r>
+      <w:r>
+        <w:rPr>
+          <w:sz w:val="20"/>
+        </w:rPr>
+        <w:t xml:space="preserve">Присваивание </w:t>
+      </w:r>
+      <w:r>
+        <w:rPr>
+          <w:sz w:val="20"/>
+        </w:rPr>
+        <w:br/>
+        <w:t xml:space="preserve"> </w:t>
+      </w:r>
+      <w:r>
+        <w:rPr>
+          <w:sz w:val="20"/>
+        </w:rPr>
+        <w:tab/>
+        <w:t xml:space="preserve">Выход: </w:t>
+      </w:r>
+      <w:proofErr w:type="gramStart"/>
+      <w:r>
+        <w:rPr>
+          <w:sz w:val="20"/>
+        </w:rPr>
+        <w:t>Нет</w:t>
+      </w:r>
+      <w:proofErr w:type="gramEnd"/>
+      <w:r>
+        <w:rPr>
+          <w:sz w:val="20"/>
+        </w:rPr>
+        <w:br/>
+        <w:t xml:space="preserve"> </w:t>
+      </w:r>
+      <w:r>
+        <w:rPr>
+          <w:sz w:val="20"/>
+        </w:rPr>
+        <w:tab/>
+        <w:t>Постусловие:</w:t>
+      </w:r>
+      <w:r>
+        <w:rPr>
+          <w:sz w:val="20"/>
+        </w:rPr>
+        <w:t xml:space="preserve"> </w:t>
+      </w:r>
+      <w:proofErr w:type="gramStart"/>
+      <w:r>
+        <w:rPr>
+          <w:sz w:val="20"/>
+        </w:rPr>
+        <w:t>Нет</w:t>
+      </w:r>
+      <w:proofErr w:type="gramEnd"/>
+      <w:r>
+        <w:rPr>
+          <w:sz w:val="20"/>
+        </w:rPr>
+        <w:br/>
+      </w:r>
+      <w:r>
+        <w:rPr>
+          <w:sz w:val="20"/>
+        </w:rPr>
+        <w:tab/>
+      </w:r>
+      <w:r>
+        <w:rPr>
+          <w:b/>
+        </w:rPr>
+        <w:t>Площадь треугольника</w:t>
+      </w:r>
+      <w:r>
+        <w:rPr>
+          <w:b/>
+        </w:rPr>
+        <w:br/>
+        <w:t xml:space="preserve"> </w:t>
+      </w:r>
+      <w:r>
+        <w:rPr>
+          <w:b/>
+        </w:rPr>
+        <w:tab/>
+      </w:r>
+      <w:r>
+        <w:rPr>
+          <w:sz w:val="20"/>
+        </w:rPr>
+        <w:t xml:space="preserve">Вход: </w:t>
+      </w:r>
+      <w:proofErr w:type="gramStart"/>
+      <w:r>
+        <w:rPr>
+          <w:sz w:val="20"/>
+        </w:rPr>
+        <w:t>Нет</w:t>
+      </w:r>
+      <w:proofErr w:type="gramEnd"/>
+      <w:r>
+        <w:rPr>
+          <w:sz w:val="20"/>
+        </w:rPr>
+        <w:br/>
+      </w:r>
+      <w:r>
+        <w:rPr>
+          <w:b/>
+        </w:rPr>
+        <w:t xml:space="preserve">    </w:t>
+      </w:r>
+      <w:r>
+        <w:rPr>
+          <w:b/>
+        </w:rPr>
+        <w:tab/>
+      </w:r>
+      <w:r>
+        <w:rPr>
+          <w:sz w:val="20"/>
+        </w:rPr>
+        <w:t>Предусловие:</w:t>
+      </w:r>
+      <w:r>
+        <w:rPr>
+          <w:sz w:val="20"/>
+        </w:rPr>
+        <w:t xml:space="preserve"> </w:t>
+      </w:r>
+      <w:proofErr w:type="gramStart"/>
+      <w:r>
+        <w:rPr>
+          <w:sz w:val="20"/>
+        </w:rPr>
+        <w:t>Нет</w:t>
+      </w:r>
+      <w:proofErr w:type="gramEnd"/>
+      <w:r>
+        <w:rPr>
+          <w:sz w:val="20"/>
+        </w:rPr>
+        <w:t xml:space="preserve"> </w:t>
+      </w:r>
+      <w:r>
+        <w:rPr>
+          <w:sz w:val="20"/>
+        </w:rPr>
+        <w:br/>
+        <w:t xml:space="preserve"> </w:t>
+      </w:r>
+      <w:r>
+        <w:rPr>
+          <w:sz w:val="20"/>
+        </w:rPr>
+        <w:tab/>
+        <w:t xml:space="preserve">Процесс: </w:t>
+      </w:r>
+      <w:r>
+        <w:rPr>
+          <w:sz w:val="20"/>
+        </w:rPr>
+        <w:t>Нахождение площади</w:t>
+      </w:r>
+      <w:r>
+        <w:rPr>
+          <w:sz w:val="20"/>
+        </w:rPr>
+        <w:br/>
+        <w:t xml:space="preserve"> </w:t>
+      </w:r>
+      <w:r>
+        <w:rPr>
+          <w:sz w:val="20"/>
+        </w:rPr>
+        <w:tab/>
+        <w:t xml:space="preserve">Выход: </w:t>
+      </w:r>
+      <w:r>
+        <w:rPr>
+          <w:sz w:val="20"/>
+        </w:rPr>
+        <w:t>Площадь</w:t>
+      </w:r>
+      <w:r>
+        <w:rPr>
+          <w:sz w:val="20"/>
+        </w:rPr>
+        <w:br/>
+        <w:t xml:space="preserve"> </w:t>
+      </w:r>
+      <w:r>
+        <w:rPr>
+          <w:sz w:val="20"/>
+        </w:rPr>
+        <w:tab/>
+        <w:t>Постусловие:</w:t>
+      </w:r>
+      <w:r>
+        <w:rPr>
+          <w:sz w:val="20"/>
+        </w:rPr>
+        <w:t xml:space="preserve"> </w:t>
+      </w:r>
+      <w:proofErr w:type="gramStart"/>
+      <w:r>
+        <w:rPr>
+          <w:sz w:val="20"/>
+        </w:rPr>
+        <w:t>Нет</w:t>
+      </w:r>
+      <w:proofErr w:type="gramEnd"/>
+      <w:r>
+        <w:rPr>
+          <w:sz w:val="20"/>
+        </w:rPr>
+        <w:br/>
+      </w:r>
+      <w:r>
+        <w:rPr>
+          <w:sz w:val="20"/>
+        </w:rPr>
+        <w:tab/>
+      </w:r>
+      <w:r>
+        <w:rPr>
+          <w:b/>
+        </w:rPr>
+        <w:t>Периметр треугольника</w:t>
+      </w:r>
+      <w:r>
+        <w:rPr>
+          <w:b/>
+        </w:rPr>
+        <w:br/>
+        <w:t xml:space="preserve"> </w:t>
+      </w:r>
+      <w:r>
+        <w:rPr>
+          <w:b/>
+        </w:rPr>
+        <w:tab/>
+      </w:r>
+      <w:r>
+        <w:rPr>
+          <w:sz w:val="20"/>
+        </w:rPr>
+        <w:t xml:space="preserve">Вход: </w:t>
+      </w:r>
+      <w:proofErr w:type="gramStart"/>
+      <w:r>
+        <w:rPr>
+          <w:sz w:val="20"/>
+        </w:rPr>
+        <w:t>Нет</w:t>
+      </w:r>
+      <w:proofErr w:type="gramEnd"/>
+      <w:r>
+        <w:rPr>
+          <w:sz w:val="20"/>
+        </w:rPr>
+        <w:br/>
+      </w:r>
+      <w:r>
+        <w:rPr>
+          <w:b/>
+        </w:rPr>
+        <w:t xml:space="preserve">    </w:t>
+      </w:r>
+      <w:r>
+        <w:rPr>
+          <w:b/>
+        </w:rPr>
+        <w:tab/>
+      </w:r>
+      <w:r>
+        <w:rPr>
+          <w:sz w:val="20"/>
+        </w:rPr>
+        <w:t>Предусловие:</w:t>
+      </w:r>
+      <w:r>
+        <w:rPr>
+          <w:sz w:val="20"/>
+        </w:rPr>
+        <w:t xml:space="preserve"> </w:t>
+      </w:r>
+      <w:proofErr w:type="gramStart"/>
+      <w:r>
+        <w:rPr>
+          <w:sz w:val="20"/>
+        </w:rPr>
+        <w:t>Нет</w:t>
+      </w:r>
+      <w:proofErr w:type="gramEnd"/>
+      <w:r>
+        <w:rPr>
+          <w:sz w:val="20"/>
+        </w:rPr>
+        <w:t xml:space="preserve"> </w:t>
+      </w:r>
+      <w:r>
+        <w:rPr>
+          <w:sz w:val="20"/>
+        </w:rPr>
+        <w:br/>
+        <w:t xml:space="preserve"> </w:t>
+      </w:r>
+      <w:r>
+        <w:rPr>
+          <w:sz w:val="20"/>
+        </w:rPr>
+        <w:tab/>
+        <w:t xml:space="preserve">Процесс: </w:t>
+      </w:r>
+      <w:r>
+        <w:rPr>
+          <w:sz w:val="20"/>
+        </w:rPr>
+        <w:t>Нахождение периметра</w:t>
+      </w:r>
+      <w:r>
+        <w:rPr>
+          <w:sz w:val="20"/>
+        </w:rPr>
+        <w:br/>
+        <w:t xml:space="preserve"> </w:t>
+      </w:r>
+      <w:r>
+        <w:rPr>
+          <w:sz w:val="20"/>
+        </w:rPr>
+        <w:tab/>
+        <w:t xml:space="preserve">Выход: </w:t>
+      </w:r>
+      <w:r>
+        <w:rPr>
+          <w:sz w:val="20"/>
+        </w:rPr>
+        <w:t>Периметр</w:t>
+      </w:r>
+      <w:r>
+        <w:rPr>
+          <w:sz w:val="20"/>
+        </w:rPr>
+        <w:br/>
+        <w:t xml:space="preserve"> </w:t>
+      </w:r>
+      <w:r>
+        <w:rPr>
+          <w:sz w:val="20"/>
+        </w:rPr>
+        <w:tab/>
+        <w:t>Постусловие:</w:t>
+      </w:r>
+      <w:r>
+        <w:rPr>
+          <w:sz w:val="20"/>
+        </w:rPr>
+        <w:t xml:space="preserve"> </w:t>
+      </w:r>
+      <w:proofErr w:type="gramStart"/>
+      <w:r>
+        <w:rPr>
+          <w:sz w:val="20"/>
+        </w:rPr>
+        <w:t>Нет</w:t>
+      </w:r>
+      <w:proofErr w:type="gramEnd"/>
+      <w:r>
+        <w:rPr>
+          <w:sz w:val="20"/>
+        </w:rPr>
+        <w:br/>
+      </w:r>
+      <w:r>
+        <w:rPr>
+          <w:sz w:val="20"/>
+        </w:rPr>
+        <w:tab/>
+      </w:r>
+      <w:r>
+        <w:rPr>
+          <w:b/>
+        </w:rPr>
+        <w:t xml:space="preserve">Медиана </w:t>
+      </w:r>
+      <w:r>
+        <w:rPr>
+          <w:b/>
+        </w:rPr>
+        <w:br/>
+        <w:t xml:space="preserve"> </w:t>
+      </w:r>
+      <w:r>
+        <w:rPr>
+          <w:b/>
+        </w:rPr>
+        <w:tab/>
+      </w:r>
+      <w:r>
+        <w:rPr>
+          <w:sz w:val="20"/>
+        </w:rPr>
+        <w:t xml:space="preserve">Вход: </w:t>
+      </w:r>
+      <w:r>
+        <w:rPr>
+          <w:sz w:val="20"/>
+        </w:rPr>
+        <w:t>Точка, из</w:t>
+      </w:r>
+      <w:r>
+        <w:rPr>
+          <w:sz w:val="20"/>
+        </w:rPr>
+        <w:t xml:space="preserve"> которой проводится медиана</w:t>
+      </w:r>
+      <w:r>
+        <w:rPr>
+          <w:sz w:val="20"/>
+        </w:rPr>
+        <w:br/>
+      </w:r>
+      <w:r>
+        <w:rPr>
+          <w:b/>
+        </w:rPr>
+        <w:t xml:space="preserve">    </w:t>
+      </w:r>
+      <w:r>
+        <w:rPr>
+          <w:b/>
+        </w:rPr>
+        <w:tab/>
+      </w:r>
+      <w:r>
+        <w:rPr>
+          <w:sz w:val="20"/>
+        </w:rPr>
+        <w:t xml:space="preserve">Предусловие: </w:t>
+      </w:r>
+      <w:r>
+        <w:rPr>
+          <w:sz w:val="20"/>
+        </w:rPr>
+        <w:t>Точка является вершиной</w:t>
+      </w:r>
+      <w:r>
+        <w:rPr>
+          <w:sz w:val="20"/>
+        </w:rPr>
+        <w:br/>
+        <w:t xml:space="preserve"> </w:t>
+      </w:r>
+      <w:r>
+        <w:rPr>
+          <w:sz w:val="20"/>
+        </w:rPr>
+        <w:tab/>
+        <w:t xml:space="preserve">Процесс: </w:t>
+      </w:r>
+      <w:r>
+        <w:rPr>
+          <w:sz w:val="20"/>
+        </w:rPr>
+        <w:t>Поиск точки</w:t>
+      </w:r>
+      <w:r>
+        <w:rPr>
+          <w:sz w:val="20"/>
+        </w:rPr>
+        <w:t>, в которую проводится медиана</w:t>
+      </w:r>
+      <w:r>
+        <w:rPr>
+          <w:sz w:val="20"/>
+        </w:rPr>
+        <w:br/>
+        <w:t xml:space="preserve"> </w:t>
+      </w:r>
+      <w:r>
+        <w:rPr>
+          <w:sz w:val="20"/>
+        </w:rPr>
+        <w:tab/>
+        <w:t xml:space="preserve">Выход: </w:t>
+      </w:r>
+      <w:r>
+        <w:rPr>
+          <w:sz w:val="20"/>
+        </w:rPr>
+        <w:t>Точка</w:t>
+      </w:r>
+      <w:r>
+        <w:rPr>
+          <w:sz w:val="20"/>
+        </w:rPr>
+        <w:br/>
+        <w:t xml:space="preserve"> </w:t>
+      </w:r>
+      <w:r>
+        <w:rPr>
+          <w:sz w:val="20"/>
+        </w:rPr>
+        <w:tab/>
+        <w:t>Постусловие:</w:t>
+      </w:r>
+      <w:r>
+        <w:rPr>
+          <w:sz w:val="20"/>
+        </w:rPr>
+        <w:t xml:space="preserve"> </w:t>
+      </w:r>
+      <w:proofErr w:type="gramStart"/>
+      <w:r>
+        <w:rPr>
+          <w:sz w:val="20"/>
+        </w:rPr>
+        <w:t>Нет</w:t>
+      </w:r>
+      <w:proofErr w:type="gramEnd"/>
+      <w:r>
+        <w:rPr>
+          <w:sz w:val="20"/>
+        </w:rPr>
+        <w:br/>
+      </w:r>
+      <w:r>
+        <w:rPr>
+          <w:sz w:val="20"/>
+        </w:rPr>
+        <w:tab/>
+      </w:r>
+      <w:r>
+        <w:rPr>
+          <w:b/>
+        </w:rPr>
+        <w:t>Высота</w:t>
+      </w:r>
+      <w:r>
+        <w:rPr>
+          <w:b/>
+        </w:rPr>
+        <w:br/>
+        <w:t xml:space="preserve"> </w:t>
+      </w:r>
+      <w:r>
+        <w:rPr>
+          <w:b/>
+        </w:rPr>
+        <w:tab/>
+      </w:r>
+      <w:r>
+        <w:rPr>
+          <w:sz w:val="20"/>
+        </w:rPr>
+        <w:t xml:space="preserve">Вход: </w:t>
+      </w:r>
+      <w:r>
+        <w:rPr>
+          <w:sz w:val="20"/>
+        </w:rPr>
+        <w:t>Точка, из</w:t>
+      </w:r>
+      <w:r>
+        <w:rPr>
+          <w:sz w:val="20"/>
+        </w:rPr>
+        <w:t xml:space="preserve"> которой проводится </w:t>
+      </w:r>
+      <w:r>
+        <w:rPr>
+          <w:sz w:val="20"/>
+        </w:rPr>
+        <w:t>высота</w:t>
+      </w:r>
+      <w:r>
+        <w:rPr>
+          <w:sz w:val="20"/>
+        </w:rPr>
+        <w:br/>
+      </w:r>
+      <w:r>
+        <w:rPr>
+          <w:b/>
+        </w:rPr>
+        <w:t xml:space="preserve">    </w:t>
+      </w:r>
+      <w:r>
+        <w:rPr>
+          <w:b/>
+        </w:rPr>
+        <w:tab/>
+      </w:r>
+      <w:r>
+        <w:rPr>
+          <w:sz w:val="20"/>
+        </w:rPr>
+        <w:t>Предусловие: Точка является вершиной</w:t>
+      </w:r>
+      <w:r>
+        <w:rPr>
+          <w:sz w:val="20"/>
+        </w:rPr>
+        <w:br/>
+        <w:t xml:space="preserve"> </w:t>
+      </w:r>
+      <w:r>
+        <w:rPr>
+          <w:sz w:val="20"/>
+        </w:rPr>
+        <w:tab/>
+        <w:t xml:space="preserve">Процесс: Поиск точки, в которую проводится </w:t>
+      </w:r>
+      <w:r>
+        <w:rPr>
+          <w:sz w:val="20"/>
+        </w:rPr>
+        <w:t>высота</w:t>
+      </w:r>
+      <w:r>
+        <w:rPr>
+          <w:sz w:val="20"/>
+        </w:rPr>
+        <w:br/>
+      </w:r>
+      <w:r>
+        <w:rPr>
+          <w:sz w:val="20"/>
+        </w:rPr>
+        <w:lastRenderedPageBreak/>
+        <w:t xml:space="preserve"> </w:t>
+      </w:r>
+      <w:r>
+        <w:rPr>
+          <w:sz w:val="20"/>
+        </w:rPr>
+        <w:tab/>
+        <w:t>Выход: Точка</w:t>
+      </w:r>
+      <w:r>
+        <w:rPr>
+          <w:sz w:val="20"/>
+        </w:rPr>
+        <w:br/>
+        <w:t xml:space="preserve"> </w:t>
+      </w:r>
+      <w:r>
+        <w:rPr>
+          <w:sz w:val="20"/>
+        </w:rPr>
+        <w:tab/>
+        <w:t>Постусловие:</w:t>
+      </w:r>
+      <w:r>
+        <w:rPr>
+          <w:sz w:val="20"/>
+        </w:rPr>
+        <w:t xml:space="preserve"> </w:t>
+      </w:r>
+      <w:proofErr w:type="gramStart"/>
+      <w:r>
+        <w:rPr>
+          <w:sz w:val="20"/>
+        </w:rPr>
+        <w:t>Нет</w:t>
+      </w:r>
+      <w:proofErr w:type="gramEnd"/>
+      <w:r>
+        <w:rPr>
+          <w:sz w:val="20"/>
+        </w:rPr>
+        <w:br/>
+      </w:r>
+      <w:r>
+        <w:rPr>
+          <w:sz w:val="20"/>
+        </w:rPr>
+        <w:tab/>
+      </w:r>
+      <w:r>
+        <w:rPr>
+          <w:b/>
+        </w:rPr>
+        <w:t xml:space="preserve">Биссектриса </w:t>
+      </w:r>
+      <w:r>
+        <w:rPr>
+          <w:b/>
+        </w:rPr>
+        <w:br/>
+        <w:t xml:space="preserve"> </w:t>
+      </w:r>
+      <w:r>
+        <w:rPr>
+          <w:b/>
+        </w:rPr>
+        <w:tab/>
+      </w:r>
+      <w:r>
+        <w:rPr>
+          <w:sz w:val="20"/>
+        </w:rPr>
+        <w:t xml:space="preserve">Вход: Точка, из которой проводится </w:t>
+      </w:r>
+      <w:r>
+        <w:rPr>
+          <w:sz w:val="20"/>
+        </w:rPr>
+        <w:t>биссектриса</w:t>
+      </w:r>
+      <w:r>
+        <w:rPr>
+          <w:sz w:val="20"/>
+        </w:rPr>
+        <w:br/>
+      </w:r>
+      <w:r>
+        <w:rPr>
+          <w:b/>
+        </w:rPr>
+        <w:t xml:space="preserve">    </w:t>
+      </w:r>
+      <w:r>
+        <w:rPr>
+          <w:b/>
+        </w:rPr>
+        <w:tab/>
+      </w:r>
+      <w:r>
+        <w:rPr>
+          <w:sz w:val="20"/>
+        </w:rPr>
+        <w:t>Предусловие: Точка является вершиной</w:t>
+      </w:r>
+      <w:r>
+        <w:rPr>
+          <w:sz w:val="20"/>
+        </w:rPr>
+        <w:br/>
+        <w:t xml:space="preserve"> </w:t>
+      </w:r>
+      <w:r>
+        <w:rPr>
+          <w:sz w:val="20"/>
+        </w:rPr>
+        <w:tab/>
+        <w:t>Процесс: Поиск точки, в которую проводится биссектриса</w:t>
+      </w:r>
+      <w:r>
+        <w:rPr>
+          <w:sz w:val="20"/>
+        </w:rPr>
+        <w:br/>
+        <w:t xml:space="preserve"> </w:t>
+      </w:r>
+      <w:r>
+        <w:rPr>
+          <w:sz w:val="20"/>
+        </w:rPr>
+        <w:tab/>
+        <w:t xml:space="preserve">Выход: </w:t>
+      </w:r>
+      <w:r>
+        <w:rPr>
+          <w:sz w:val="20"/>
+        </w:rPr>
+        <w:t>Точка</w:t>
+      </w:r>
+      <w:r>
+        <w:rPr>
+          <w:sz w:val="20"/>
+        </w:rPr>
+        <w:br/>
+        <w:t xml:space="preserve"> </w:t>
+      </w:r>
+      <w:r>
+        <w:rPr>
+          <w:sz w:val="20"/>
+        </w:rPr>
+        <w:tab/>
+        <w:t>Постусловие:</w:t>
+      </w:r>
+      <w:r>
+        <w:rPr>
+          <w:sz w:val="20"/>
+        </w:rPr>
+        <w:t xml:space="preserve"> </w:t>
+      </w:r>
+      <w:proofErr w:type="gramStart"/>
+      <w:r>
+        <w:rPr>
+          <w:sz w:val="20"/>
+        </w:rPr>
+        <w:t>Нет</w:t>
+      </w:r>
+      <w:proofErr w:type="gramEnd"/>
+      <w:r>
+        <w:rPr>
+          <w:sz w:val="20"/>
+        </w:rPr>
+        <w:br/>
+      </w:r>
+      <w:r>
+        <w:rPr>
+          <w:sz w:val="20"/>
+        </w:rPr>
+        <w:tab/>
+      </w:r>
+      <w:r>
+        <w:rPr>
+          <w:b/>
+        </w:rPr>
+        <w:t>Угол</w:t>
+      </w:r>
+      <w:r>
+        <w:rPr>
+          <w:b/>
+        </w:rPr>
+        <w:br/>
+        <w:t xml:space="preserve"> </w:t>
+      </w:r>
+      <w:r>
+        <w:rPr>
+          <w:b/>
+        </w:rPr>
+        <w:tab/>
+      </w:r>
+      <w:r>
+        <w:rPr>
+          <w:sz w:val="20"/>
+        </w:rPr>
+        <w:t>Вход:</w:t>
+      </w:r>
+      <w:r>
+        <w:rPr>
+          <w:sz w:val="20"/>
+        </w:rPr>
+        <w:t xml:space="preserve"> Точка угла</w:t>
+      </w:r>
+      <w:r>
+        <w:rPr>
+          <w:sz w:val="20"/>
+        </w:rPr>
+        <w:t xml:space="preserve"> </w:t>
+      </w:r>
+      <w:r>
+        <w:rPr>
+          <w:sz w:val="20"/>
+        </w:rPr>
+        <w:br/>
+      </w:r>
+      <w:r>
+        <w:rPr>
+          <w:b/>
+        </w:rPr>
+        <w:t xml:space="preserve">    </w:t>
+      </w:r>
+      <w:r>
+        <w:rPr>
+          <w:b/>
+        </w:rPr>
+        <w:tab/>
+      </w:r>
+      <w:r>
+        <w:rPr>
+          <w:sz w:val="20"/>
+        </w:rPr>
+        <w:t>Предусловие: Точка является вершиной</w:t>
+      </w:r>
+      <w:r>
+        <w:rPr>
+          <w:sz w:val="20"/>
+        </w:rPr>
+        <w:br/>
+        <w:t xml:space="preserve"> </w:t>
+      </w:r>
+      <w:r>
+        <w:rPr>
+          <w:sz w:val="20"/>
+        </w:rPr>
+        <w:tab/>
+        <w:t xml:space="preserve">Процесс: </w:t>
+      </w:r>
+      <w:r>
+        <w:rPr>
+          <w:sz w:val="20"/>
+        </w:rPr>
+        <w:t>Поиск угла</w:t>
+      </w:r>
+      <w:r>
+        <w:rPr>
+          <w:sz w:val="20"/>
+        </w:rPr>
+        <w:br/>
+        <w:t xml:space="preserve"> </w:t>
+      </w:r>
+      <w:r>
+        <w:rPr>
+          <w:sz w:val="20"/>
+        </w:rPr>
+        <w:tab/>
+        <w:t xml:space="preserve">Выход: </w:t>
+      </w:r>
+      <w:r>
+        <w:rPr>
+          <w:sz w:val="20"/>
+        </w:rPr>
+        <w:t xml:space="preserve"> Значение угла</w:t>
+      </w:r>
+      <w:r>
+        <w:rPr>
+          <w:sz w:val="20"/>
+        </w:rPr>
+        <w:br/>
+        <w:t xml:space="preserve"> </w:t>
+      </w:r>
+      <w:r>
+        <w:rPr>
+          <w:sz w:val="20"/>
+        </w:rPr>
+        <w:tab/>
+        <w:t>Постусловие:</w:t>
+      </w:r>
+      <w:r>
+        <w:rPr>
+          <w:sz w:val="20"/>
+        </w:rPr>
+        <w:t xml:space="preserve"> </w:t>
+      </w:r>
+      <w:proofErr w:type="gramStart"/>
+      <w:r>
+        <w:rPr>
+          <w:sz w:val="20"/>
+        </w:rPr>
+        <w:t>Нет</w:t>
+      </w:r>
+      <w:proofErr w:type="gramEnd"/>
+      <w:r>
+        <w:rPr>
+          <w:sz w:val="20"/>
+        </w:rPr>
+        <w:br/>
+      </w:r>
+      <w:r>
+        <w:rPr>
+          <w:b/>
+        </w:rPr>
+        <w:t xml:space="preserve"> </w:t>
+      </w:r>
+      <w:r>
+        <w:rPr>
+          <w:b/>
+        </w:rPr>
+        <w:tab/>
+        <w:t>Длина стороны</w:t>
+      </w:r>
+      <w:r>
+        <w:rPr>
+          <w:b/>
+        </w:rPr>
+        <w:br/>
+        <w:t xml:space="preserve"> </w:t>
+      </w:r>
+      <w:r>
+        <w:rPr>
+          <w:b/>
+        </w:rPr>
+        <w:tab/>
+      </w:r>
+      <w:r>
+        <w:rPr>
+          <w:sz w:val="20"/>
+        </w:rPr>
+        <w:t xml:space="preserve">Вход: </w:t>
+      </w:r>
+      <w:r>
+        <w:rPr>
+          <w:sz w:val="20"/>
+        </w:rPr>
+        <w:t>Номер стороны</w:t>
+      </w:r>
+      <w:r>
+        <w:rPr>
+          <w:sz w:val="20"/>
+        </w:rPr>
+        <w:br/>
+      </w:r>
+      <w:r>
+        <w:rPr>
+          <w:b/>
+        </w:rPr>
+        <w:t xml:space="preserve">    </w:t>
+      </w:r>
+      <w:r>
+        <w:rPr>
+          <w:b/>
+        </w:rPr>
+        <w:tab/>
+      </w:r>
+      <w:r>
+        <w:rPr>
+          <w:sz w:val="20"/>
+        </w:rPr>
+        <w:t xml:space="preserve">Предусловие: </w:t>
+      </w:r>
+      <w:r>
+        <w:rPr>
+          <w:sz w:val="20"/>
+        </w:rPr>
+        <w:t>Номер от 1 до 3</w:t>
+      </w:r>
+      <w:r>
+        <w:rPr>
+          <w:sz w:val="20"/>
+        </w:rPr>
+        <w:br/>
+        <w:t xml:space="preserve"> </w:t>
+      </w:r>
+      <w:r>
+        <w:rPr>
+          <w:sz w:val="20"/>
+        </w:rPr>
+        <w:tab/>
+        <w:t xml:space="preserve">Процесс: </w:t>
+      </w:r>
+      <w:r>
+        <w:rPr>
+          <w:sz w:val="20"/>
+        </w:rPr>
+        <w:t>Нахождение длины стороны</w:t>
+      </w:r>
+      <w:r>
+        <w:rPr>
+          <w:sz w:val="20"/>
+        </w:rPr>
+        <w:br/>
+        <w:t xml:space="preserve"> </w:t>
+      </w:r>
+      <w:r>
+        <w:rPr>
+          <w:sz w:val="20"/>
+        </w:rPr>
+        <w:tab/>
+        <w:t xml:space="preserve">Выход: </w:t>
+      </w:r>
+      <w:r>
+        <w:rPr>
+          <w:sz w:val="20"/>
+        </w:rPr>
+        <w:t>Длина</w:t>
+      </w:r>
+      <w:r>
+        <w:rPr>
+          <w:sz w:val="20"/>
+        </w:rPr>
+        <w:br/>
+        <w:t xml:space="preserve"> </w:t>
+      </w:r>
+      <w:r>
+        <w:rPr>
+          <w:sz w:val="20"/>
+        </w:rPr>
+        <w:tab/>
+        <w:t>Постусловие:</w:t>
+      </w:r>
+      <w:r>
+        <w:rPr>
+          <w:sz w:val="20"/>
+        </w:rPr>
+        <w:t xml:space="preserve"> </w:t>
+      </w:r>
+      <w:proofErr w:type="gramStart"/>
+      <w:r>
+        <w:rPr>
+          <w:sz w:val="20"/>
+        </w:rPr>
+        <w:t>Нет</w:t>
+      </w:r>
+      <w:proofErr w:type="gramEnd"/>
+      <w:r>
+        <w:rPr>
+          <w:sz w:val="20"/>
+        </w:rPr>
+        <w:br/>
+      </w:r>
+      <w:r>
+        <w:rPr>
+          <w:b/>
+        </w:rPr>
+        <w:tab/>
+        <w:t>Возврат четырехугольника</w:t>
+      </w:r>
+      <w:r>
+        <w:rPr>
+          <w:b/>
+        </w:rPr>
+        <w:br/>
+        <w:t xml:space="preserve"> </w:t>
+      </w:r>
+      <w:r>
+        <w:rPr>
+          <w:b/>
+        </w:rPr>
+        <w:tab/>
+      </w:r>
+      <w:r>
+        <w:rPr>
+          <w:sz w:val="20"/>
+        </w:rPr>
+        <w:t>Вход:</w:t>
+      </w:r>
+      <w:r>
+        <w:rPr>
+          <w:sz w:val="20"/>
+        </w:rPr>
+        <w:t xml:space="preserve"> Номер стороны</w:t>
+      </w:r>
+      <w:r>
+        <w:rPr>
+          <w:sz w:val="20"/>
+        </w:rPr>
+        <w:t xml:space="preserve"> </w:t>
+      </w:r>
+      <w:r>
+        <w:rPr>
+          <w:sz w:val="20"/>
+        </w:rPr>
+        <w:br/>
+      </w:r>
+      <w:r>
+        <w:rPr>
+          <w:b/>
+        </w:rPr>
+        <w:t xml:space="preserve">    </w:t>
+      </w:r>
+      <w:r>
+        <w:rPr>
+          <w:b/>
+        </w:rPr>
+        <w:tab/>
+      </w:r>
+      <w:r>
+        <w:rPr>
+          <w:sz w:val="20"/>
+        </w:rPr>
+        <w:t xml:space="preserve">Предусловие: </w:t>
+      </w:r>
+      <w:r>
+        <w:rPr>
+          <w:sz w:val="20"/>
+        </w:rPr>
+        <w:t>Номер от 1 до 3</w:t>
+      </w:r>
+      <w:r>
+        <w:rPr>
+          <w:sz w:val="20"/>
+        </w:rPr>
+        <w:br/>
+        <w:t xml:space="preserve"> </w:t>
+      </w:r>
+      <w:r>
+        <w:rPr>
+          <w:sz w:val="20"/>
+        </w:rPr>
+        <w:tab/>
+        <w:t xml:space="preserve">Процесс: </w:t>
+      </w:r>
+      <w:r>
+        <w:rPr>
+          <w:sz w:val="20"/>
+        </w:rPr>
+        <w:t>Возврат четырехугольника</w:t>
+      </w:r>
+      <w:r>
+        <w:rPr>
+          <w:sz w:val="20"/>
+        </w:rPr>
+        <w:br/>
+        <w:t xml:space="preserve"> </w:t>
+      </w:r>
+      <w:r>
+        <w:rPr>
+          <w:sz w:val="20"/>
+        </w:rPr>
+        <w:tab/>
+        <w:t xml:space="preserve">Выход: </w:t>
+      </w:r>
+      <w:r>
+        <w:rPr>
+          <w:sz w:val="20"/>
+        </w:rPr>
+        <w:t>Четырехугольник</w:t>
+      </w:r>
+      <w:r>
+        <w:rPr>
+          <w:sz w:val="20"/>
+        </w:rPr>
+        <w:br/>
+        <w:t xml:space="preserve"> </w:t>
+      </w:r>
+      <w:r>
+        <w:rPr>
+          <w:sz w:val="20"/>
+        </w:rPr>
+        <w:tab/>
+        <w:t>Постусловие:</w:t>
+      </w:r>
+      <w:r>
+        <w:rPr>
+          <w:sz w:val="20"/>
+        </w:rPr>
+        <w:t xml:space="preserve"> </w:t>
+      </w:r>
+      <w:proofErr w:type="gramStart"/>
+      <w:r>
+        <w:rPr>
+          <w:sz w:val="20"/>
+        </w:rPr>
+        <w:t>Нет</w:t>
+      </w:r>
+      <w:proofErr w:type="gramEnd"/>
+      <w:r>
+        <w:rPr>
+          <w:sz w:val="20"/>
+        </w:rPr>
+        <w:br/>
+      </w:r>
+      <w:r>
+        <w:rPr>
+          <w:b/>
+        </w:rPr>
+        <w:tab/>
+        <w:t>Принадлежность точки треугольнику</w:t>
+      </w:r>
+      <w:r>
+        <w:rPr>
+          <w:b/>
+        </w:rPr>
+        <w:br/>
+        <w:t xml:space="preserve"> </w:t>
+      </w:r>
+      <w:r>
+        <w:rPr>
+          <w:b/>
+        </w:rPr>
+        <w:tab/>
+      </w:r>
+      <w:r>
+        <w:rPr>
+          <w:sz w:val="20"/>
+        </w:rPr>
+        <w:t xml:space="preserve">Вход: </w:t>
+      </w:r>
+      <w:r>
+        <w:rPr>
+          <w:sz w:val="20"/>
+        </w:rPr>
+        <w:t>Точка</w:t>
+      </w:r>
+      <w:r>
+        <w:rPr>
+          <w:sz w:val="20"/>
+        </w:rPr>
+        <w:br/>
+      </w:r>
+      <w:r>
+        <w:rPr>
+          <w:b/>
+        </w:rPr>
+        <w:t xml:space="preserve">    </w:t>
+      </w:r>
+      <w:r>
+        <w:rPr>
+          <w:b/>
+        </w:rPr>
+        <w:tab/>
+      </w:r>
+      <w:r>
+        <w:rPr>
+          <w:sz w:val="20"/>
+        </w:rPr>
+        <w:t>Предусловие:</w:t>
+      </w:r>
+      <w:r>
+        <w:rPr>
+          <w:sz w:val="20"/>
+        </w:rPr>
+        <w:t xml:space="preserve"> </w:t>
+      </w:r>
+      <w:proofErr w:type="gramStart"/>
+      <w:r>
+        <w:rPr>
+          <w:sz w:val="20"/>
+        </w:rPr>
+        <w:t>Нет</w:t>
+      </w:r>
+      <w:proofErr w:type="gramEnd"/>
+      <w:r>
+        <w:rPr>
+          <w:sz w:val="20"/>
+        </w:rPr>
+        <w:t xml:space="preserve"> </w:t>
+      </w:r>
+      <w:r>
+        <w:rPr>
+          <w:sz w:val="20"/>
+        </w:rPr>
+        <w:br/>
+        <w:t xml:space="preserve"> </w:t>
+      </w:r>
+      <w:r>
+        <w:rPr>
+          <w:sz w:val="20"/>
+        </w:rPr>
+        <w:tab/>
+        <w:t xml:space="preserve">Процесс: </w:t>
+      </w:r>
+      <w:r>
+        <w:rPr>
+          <w:sz w:val="20"/>
+        </w:rPr>
+        <w:t>Выяснение принадлежит ли точка треугольнику</w:t>
+      </w:r>
+      <w:r>
+        <w:rPr>
+          <w:sz w:val="20"/>
+        </w:rPr>
+        <w:br/>
+        <w:t xml:space="preserve"> </w:t>
+      </w:r>
+      <w:r>
+        <w:rPr>
+          <w:sz w:val="20"/>
+        </w:rPr>
+        <w:tab/>
+        <w:t xml:space="preserve">Выход: </w:t>
+      </w:r>
+      <w:r>
+        <w:rPr>
+          <w:sz w:val="20"/>
+        </w:rPr>
+        <w:t>Истина или ложь</w:t>
+      </w:r>
+      <w:r>
+        <w:rPr>
+          <w:sz w:val="20"/>
+        </w:rPr>
+        <w:br/>
+        <w:t xml:space="preserve"> </w:t>
+      </w:r>
+      <w:r>
+        <w:rPr>
+          <w:sz w:val="20"/>
+        </w:rPr>
+        <w:tab/>
+        <w:t>Постусловие:</w:t>
+      </w:r>
+      <w:r>
+        <w:rPr>
+          <w:sz w:val="20"/>
+        </w:rPr>
+        <w:t xml:space="preserve"> Нет</w:t>
       </w:r>
       <w:bookmarkStart w:id="0" w:name="_GoBack"/>
       <w:bookmarkEnd w:id="0"/>
-    </w:p>
-    <w:p>
-      <w:r>
-        <w:rPr>
-          <w:b/>
-          <w:i/>
-        </w:rPr>
-        <w:t>Операции</w:t>
-      </w:r>
-      <w:r>
-        <w:rPr>
-          <w:b/>
-          <w:i/>
-        </w:rPr>
-        <w:br/>
-      </w:r>
-      <w:r>
-        <w:rPr>
-          <w:b/>
-        </w:rPr>
-        <w:tab/>
-        <w:t>Конструктор</w:t>
-      </w:r>
-      <w:r>
-        <w:rPr>
-          <w:b/>
-        </w:rPr>
-        <w:t xml:space="preserve"> </w:t>
-      </w:r>
-      <w:r>
-        <w:rPr>
-          <w:b/>
-        </w:rPr>
-        <w:t>для создания треугольника</w:t>
-      </w:r>
-      <w:r>
-        <w:rPr>
-          <w:b/>
-        </w:rPr>
-        <w:br/>
-        <w:t xml:space="preserve"> </w:t>
-      </w:r>
-      <w:r>
-        <w:rPr>
-          <w:b/>
-        </w:rPr>
-        <w:tab/>
-      </w:r>
-      <w:r>
-        <w:rPr>
-          <w:sz w:val="20"/>
-        </w:rPr>
-        <w:t xml:space="preserve">Вход: </w:t>
-      </w:r>
-      <w:r>
-        <w:rPr>
-          <w:sz w:val="20"/>
-          <w:lang w:val="en-US"/>
-        </w:rPr>
-        <w:t>a</w:t>
-      </w:r>
-      <w:r>
-        <w:rPr>
-          <w:sz w:val="20"/>
-        </w:rPr>
-        <w:t xml:space="preserve">, </w:t>
-      </w:r>
-      <w:r>
-        <w:rPr>
-          <w:sz w:val="20"/>
-          <w:lang w:val="en-US"/>
-        </w:rPr>
-        <w:t>b</w:t>
-      </w:r>
-      <w:r>
-        <w:rPr>
-          <w:sz w:val="20"/>
-        </w:rPr>
-        <w:t xml:space="preserve">, </w:t>
-      </w:r>
-      <w:r>
-        <w:rPr>
-          <w:sz w:val="20"/>
-          <w:lang w:val="en-US"/>
-        </w:rPr>
-        <w:t>c</w:t>
-      </w:r>
-      <w:r>
-        <w:rPr>
-          <w:sz w:val="20"/>
-        </w:rPr>
-        <w:br/>
-      </w:r>
-      <w:r>
-        <w:rPr>
-          <w:b/>
-        </w:rPr>
-        <w:t xml:space="preserve">    </w:t>
-      </w:r>
-      <w:r>
-        <w:rPr>
-          <w:b/>
-        </w:rPr>
-        <w:tab/>
-      </w:r>
-      <w:r>
-        <w:rPr>
-          <w:sz w:val="20"/>
-        </w:rPr>
-        <w:t>Предусловие:</w:t>
-      </w:r>
-      <w:r>
-        <w:rPr>
-          <w:sz w:val="20"/>
-        </w:rPr>
-        <w:t xml:space="preserve"> </w:t>
-      </w:r>
-      <w:r>
-        <w:rPr>
-          <w:sz w:val="20"/>
-        </w:rPr>
-        <w:t>Точки не имеют одинаковые координаты</w:t>
-      </w:r>
-      <w:r>
-        <w:rPr>
-          <w:sz w:val="20"/>
-        </w:rPr>
-        <w:br/>
-        <w:t xml:space="preserve"> </w:t>
-      </w:r>
-      <w:r>
-        <w:rPr>
-          <w:sz w:val="20"/>
-        </w:rPr>
-        <w:tab/>
-        <w:t>Процесс: Инициализация полей</w:t>
-      </w:r>
-      <w:r>
-        <w:rPr>
-          <w:sz w:val="20"/>
-        </w:rPr>
-        <w:br/>
-        <w:t xml:space="preserve"> </w:t>
-      </w:r>
-      <w:r>
-        <w:rPr>
-          <w:sz w:val="20"/>
-        </w:rPr>
-        <w:tab/>
-        <w:t xml:space="preserve">Выход: </w:t>
-      </w:r>
-      <w:proofErr w:type="gramStart"/>
-      <w:r>
-        <w:rPr>
-          <w:sz w:val="20"/>
-        </w:rPr>
-        <w:t>Нет</w:t>
-      </w:r>
-      <w:proofErr w:type="gramEnd"/>
-      <w:r>
-        <w:rPr>
-          <w:sz w:val="20"/>
-        </w:rPr>
-        <w:br/>
-        <w:t xml:space="preserve"> </w:t>
-      </w:r>
-      <w:r>
-        <w:rPr>
-          <w:sz w:val="20"/>
-        </w:rPr>
-        <w:tab/>
-        <w:t xml:space="preserve">Постусловие: </w:t>
-      </w:r>
-      <w:proofErr w:type="gramStart"/>
-      <w:r>
-        <w:rPr>
-          <w:sz w:val="20"/>
-        </w:rPr>
-        <w:t>Нет</w:t>
-      </w:r>
-      <w:proofErr w:type="gramEnd"/>
-      <w:r>
-        <w:rPr>
-          <w:sz w:val="20"/>
-        </w:rPr>
-        <w:br/>
-      </w:r>
-      <w:r>
-        <w:rPr>
-          <w:b/>
-        </w:rPr>
-        <w:tab/>
-        <w:t>Конструктор</w:t>
-      </w:r>
-      <w:r>
-        <w:rPr>
-          <w:b/>
-        </w:rPr>
-        <w:t xml:space="preserve"> </w:t>
-      </w:r>
-      <w:r>
-        <w:rPr>
-          <w:b/>
-        </w:rPr>
-        <w:t>для создания прямоугольного, равнобедренного или равностороннего        треугольника</w:t>
-      </w:r>
-      <w:r>
-        <w:rPr>
-          <w:b/>
-        </w:rPr>
-        <w:br/>
-        <w:t xml:space="preserve"> </w:t>
-      </w:r>
-      <w:r>
-        <w:rPr>
-          <w:b/>
-        </w:rPr>
-        <w:tab/>
-      </w:r>
-      <w:r>
-        <w:rPr>
-          <w:sz w:val="20"/>
-        </w:rPr>
-        <w:t xml:space="preserve">Вход: </w:t>
-      </w:r>
-      <w:r>
-        <w:rPr>
-          <w:sz w:val="20"/>
-          <w:lang w:val="en-US"/>
-        </w:rPr>
-        <w:t>a</w:t>
-      </w:r>
-      <w:r>
-        <w:rPr>
-          <w:sz w:val="20"/>
-        </w:rPr>
-        <w:t xml:space="preserve">, </w:t>
-      </w:r>
-      <w:r>
-        <w:rPr>
-          <w:sz w:val="20"/>
-          <w:lang w:val="en-US"/>
-        </w:rPr>
-        <w:t>b</w:t>
-      </w:r>
-      <w:r>
-        <w:rPr>
-          <w:sz w:val="20"/>
-        </w:rPr>
-        <w:t xml:space="preserve"> и тип треугольника</w:t>
-      </w:r>
-      <w:r>
-        <w:rPr>
-          <w:sz w:val="20"/>
-        </w:rPr>
-        <w:br/>
-      </w:r>
-      <w:r>
-        <w:rPr>
-          <w:b/>
-        </w:rPr>
-        <w:t xml:space="preserve">    </w:t>
-      </w:r>
-      <w:r>
-        <w:rPr>
-          <w:b/>
-        </w:rPr>
-        <w:tab/>
-      </w:r>
-      <w:r>
-        <w:rPr>
-          <w:sz w:val="20"/>
-        </w:rPr>
-        <w:t>Предусловие:</w:t>
-      </w:r>
-      <w:r>
-        <w:rPr>
-          <w:sz w:val="20"/>
-        </w:rPr>
-        <w:t xml:space="preserve"> </w:t>
-      </w:r>
-      <w:r>
-        <w:rPr>
-          <w:sz w:val="20"/>
-        </w:rPr>
-        <w:t xml:space="preserve">Точки не имеют одинаковые координаты или несуществующий тип </w:t>
-      </w:r>
-      <w:r>
-        <w:rPr>
-          <w:sz w:val="20"/>
-        </w:rPr>
-        <w:br/>
-        <w:t xml:space="preserve"> </w:t>
-      </w:r>
-      <w:r>
-        <w:rPr>
-          <w:sz w:val="20"/>
-        </w:rPr>
-        <w:tab/>
-        <w:t>Процесс: Инициализация полей</w:t>
-      </w:r>
-      <w:r>
-        <w:rPr>
-          <w:sz w:val="20"/>
-        </w:rPr>
-        <w:br/>
-        <w:t xml:space="preserve"> </w:t>
-      </w:r>
-      <w:r>
-        <w:rPr>
-          <w:sz w:val="20"/>
-        </w:rPr>
-        <w:tab/>
-        <w:t xml:space="preserve">Выход: </w:t>
-      </w:r>
-      <w:proofErr w:type="gramStart"/>
-      <w:r>
-        <w:rPr>
-          <w:sz w:val="20"/>
-        </w:rPr>
-        <w:t>Нет</w:t>
-      </w:r>
-      <w:proofErr w:type="gramEnd"/>
-      <w:r>
-        <w:rPr>
-          <w:sz w:val="20"/>
-        </w:rPr>
-        <w:br/>
-        <w:t xml:space="preserve"> </w:t>
-      </w:r>
-      <w:r>
-        <w:rPr>
-          <w:sz w:val="20"/>
-        </w:rPr>
-        <w:tab/>
-        <w:t>Постусловие: Нет</w:t>
-      </w:r>
-      <w:r>
-        <w:rPr>
-          <w:sz w:val="20"/>
-        </w:rPr>
-        <w:br/>
-      </w:r>
-      <w:r>
-        <w:rPr>
-          <w:sz w:val="20"/>
-        </w:rPr>
-        <w:tab/>
-      </w:r>
-      <w:r>
-        <w:rPr>
-          <w:b/>
-        </w:rPr>
-        <w:t>ХХХ</w:t>
-      </w:r>
-      <w:r>
-        <w:rPr>
-          <w:b/>
-        </w:rPr>
-        <w:br/>
-        <w:t xml:space="preserve"> </w:t>
-      </w:r>
-      <w:r>
-        <w:rPr>
-          <w:b/>
-        </w:rPr>
-        <w:tab/>
-      </w:r>
-      <w:r>
-        <w:rPr>
-          <w:sz w:val="20"/>
-        </w:rPr>
-        <w:t xml:space="preserve">Вход: </w:t>
-      </w:r>
-      <w:r>
-        <w:rPr>
-          <w:sz w:val="20"/>
-        </w:rPr>
-        <w:br/>
-      </w:r>
-      <w:r>
-        <w:rPr>
-          <w:b/>
-        </w:rPr>
-        <w:t xml:space="preserve">    </w:t>
-      </w:r>
-      <w:r>
-        <w:rPr>
-          <w:b/>
-        </w:rPr>
-        <w:tab/>
-      </w:r>
-      <w:r>
-        <w:rPr>
-          <w:sz w:val="20"/>
-        </w:rPr>
-        <w:t xml:space="preserve">Предусловие: </w:t>
-      </w:r>
-      <w:r>
-        <w:rPr>
-          <w:sz w:val="20"/>
-        </w:rPr>
-        <w:br/>
-        <w:t xml:space="preserve"> </w:t>
-      </w:r>
-      <w:r>
-        <w:rPr>
-          <w:sz w:val="20"/>
-        </w:rPr>
-        <w:tab/>
-        <w:t xml:space="preserve">Процесс: </w:t>
-      </w:r>
-      <w:r>
-        <w:rPr>
-          <w:sz w:val="20"/>
-        </w:rPr>
-        <w:br/>
-        <w:t xml:space="preserve"> </w:t>
-      </w:r>
-      <w:r>
-        <w:rPr>
-          <w:sz w:val="20"/>
-        </w:rPr>
-        <w:tab/>
-        <w:t xml:space="preserve">Выход: </w:t>
-      </w:r>
-      <w:r>
-        <w:rPr>
-          <w:sz w:val="20"/>
-        </w:rPr>
-        <w:br/>
-        <w:t xml:space="preserve"> </w:t>
-      </w:r>
-      <w:r>
-        <w:rPr>
-          <w:sz w:val="20"/>
-        </w:rPr>
-        <w:tab/>
-        <w:t>Постусловие:</w:t>
-      </w:r>
     </w:p>
     <w:sectPr>
       <w:pgSz w:w="11906" w:h="16838"/>

--- a/АДТ Треугольник.docx
+++ b/АДТ Треугольник.docx
@@ -417,8 +417,283 @@
         </w:rPr>
         <w:t>Нет</w:t>
       </w:r>
+      <w:proofErr w:type="gramEnd"/>
+      <w:r>
+        <w:rPr>
+          <w:sz w:val="20"/>
+        </w:rPr>
+        <w:br/>
+      </w:r>
+      <w:r>
+        <w:rPr>
+          <w:sz w:val="20"/>
+        </w:rPr>
+        <w:tab/>
+      </w:r>
+      <w:r>
+        <w:rPr>
+          <w:b/>
+        </w:rPr>
+        <w:t>Оператор присваивания</w:t>
+      </w:r>
+      <w:r>
+        <w:rPr>
+          <w:b/>
+        </w:rPr>
+        <w:br/>
+        <w:t xml:space="preserve"> </w:t>
+      </w:r>
+      <w:r>
+        <w:rPr>
+          <w:b/>
+        </w:rPr>
+        <w:tab/>
+      </w:r>
+      <w:r>
+        <w:rPr>
+          <w:sz w:val="20"/>
+        </w:rPr>
+        <w:t>Вход: Точка</w:t>
+      </w:r>
+      <w:r>
+        <w:rPr>
+          <w:sz w:val="20"/>
+        </w:rPr>
+        <w:br/>
+      </w:r>
+      <w:r>
+        <w:rPr>
+          <w:b/>
+        </w:rPr>
+        <w:t xml:space="preserve">    </w:t>
+      </w:r>
+      <w:r>
+        <w:rPr>
+          <w:b/>
+        </w:rPr>
+        <w:tab/>
+      </w:r>
+      <w:r>
+        <w:rPr>
+          <w:sz w:val="20"/>
+        </w:rPr>
+        <w:t xml:space="preserve">Предусловие: </w:t>
+      </w:r>
+      <w:proofErr w:type="gramStart"/>
+      <w:r>
+        <w:rPr>
+          <w:sz w:val="20"/>
+        </w:rPr>
+        <w:t>Нет</w:t>
+      </w:r>
+      <w:proofErr w:type="gramEnd"/>
+      <w:r>
+        <w:rPr>
+          <w:sz w:val="20"/>
+        </w:rPr>
+        <w:t xml:space="preserve"> </w:t>
+      </w:r>
+      <w:r>
+        <w:rPr>
+          <w:sz w:val="20"/>
+        </w:rPr>
+        <w:br/>
+        <w:t xml:space="preserve"> </w:t>
+      </w:r>
+      <w:r>
+        <w:rPr>
+          <w:sz w:val="20"/>
+        </w:rPr>
+        <w:tab/>
+        <w:t xml:space="preserve">Процесс: Присваивание </w:t>
+      </w:r>
+      <w:r>
+        <w:rPr>
+          <w:sz w:val="20"/>
+        </w:rPr>
+        <w:br/>
+        <w:t xml:space="preserve"> </w:t>
+      </w:r>
+      <w:r>
+        <w:rPr>
+          <w:sz w:val="20"/>
+        </w:rPr>
+        <w:tab/>
+        <w:t xml:space="preserve">Выход: </w:t>
+      </w:r>
+      <w:proofErr w:type="gramStart"/>
+      <w:r>
+        <w:rPr>
+          <w:sz w:val="20"/>
+        </w:rPr>
+        <w:t>Нет</w:t>
+      </w:r>
+      <w:proofErr w:type="gramEnd"/>
+      <w:r>
+        <w:rPr>
+          <w:sz w:val="20"/>
+        </w:rPr>
+        <w:br/>
+        <w:t xml:space="preserve"> </w:t>
+      </w:r>
+      <w:r>
+        <w:rPr>
+          <w:sz w:val="20"/>
+        </w:rPr>
+        <w:tab/>
+        <w:t xml:space="preserve">Постусловие: </w:t>
+      </w:r>
+      <w:proofErr w:type="gramStart"/>
+      <w:r>
+        <w:rPr>
+          <w:sz w:val="20"/>
+        </w:rPr>
+        <w:t>Нет</w:t>
+      </w:r>
+      <w:proofErr w:type="gramEnd"/>
+      <w:r>
+        <w:rPr>
+          <w:sz w:val="20"/>
+        </w:rPr>
+        <w:br/>
+        <w:t xml:space="preserve"> </w:t>
+      </w:r>
+      <w:r>
+        <w:rPr>
+          <w:sz w:val="20"/>
+        </w:rPr>
+        <w:tab/>
+      </w:r>
+      <w:r>
+        <w:rPr>
+          <w:b/>
+        </w:rPr>
+        <w:t>Доступ к точкам</w:t>
+      </w:r>
+      <w:r>
+        <w:rPr>
+          <w:b/>
+        </w:rPr>
+        <w:br/>
+        <w:t xml:space="preserve"> </w:t>
+      </w:r>
+      <w:r>
+        <w:rPr>
+          <w:b/>
+        </w:rPr>
+        <w:tab/>
+      </w:r>
+      <w:r>
+        <w:rPr>
+          <w:sz w:val="20"/>
+        </w:rPr>
+        <w:t>Вход: Точка</w:t>
+      </w:r>
+      <w:r>
+        <w:rPr>
+          <w:sz w:val="20"/>
+        </w:rPr>
+        <w:br/>
+      </w:r>
+      <w:r>
+        <w:rPr>
+          <w:b/>
+        </w:rPr>
+        <w:t xml:space="preserve">    </w:t>
+      </w:r>
+      <w:r>
+        <w:rPr>
+          <w:b/>
+        </w:rPr>
+        <w:tab/>
+      </w:r>
+      <w:r>
+        <w:rPr>
+          <w:sz w:val="20"/>
+        </w:rPr>
+        <w:t xml:space="preserve">Предусловие: </w:t>
+      </w:r>
+      <w:r>
+        <w:rPr>
+          <w:sz w:val="20"/>
+        </w:rPr>
+        <w:t>Присваиваемая точка не совпадает с остальными</w:t>
+      </w:r>
+      <w:r>
+        <w:rPr>
+          <w:sz w:val="20"/>
+        </w:rPr>
+        <w:t xml:space="preserve"> </w:t>
+      </w:r>
+      <w:r>
+        <w:rPr>
+          <w:sz w:val="20"/>
+        </w:rPr>
+        <w:t>и не лежит на одной прямой</w:t>
+      </w:r>
       <w:bookmarkStart w:id="0" w:name="_GoBack"/>
       <w:bookmarkEnd w:id="0"/>
+      <w:r>
+        <w:rPr>
+          <w:sz w:val="20"/>
+        </w:rPr>
+        <w:br/>
+        <w:t xml:space="preserve"> </w:t>
+      </w:r>
+      <w:r>
+        <w:rPr>
+          <w:sz w:val="20"/>
+        </w:rPr>
+        <w:tab/>
+        <w:t xml:space="preserve">Процесс: Присваивание </w:t>
+      </w:r>
+      <w:r>
+        <w:rPr>
+          <w:sz w:val="20"/>
+        </w:rPr>
+        <w:t>или возврат точка</w:t>
+      </w:r>
+      <w:r>
+        <w:rPr>
+          <w:sz w:val="20"/>
+        </w:rPr>
+        <w:br/>
+        <w:t xml:space="preserve"> </w:t>
+      </w:r>
+      <w:r>
+        <w:rPr>
+          <w:sz w:val="20"/>
+        </w:rPr>
+        <w:tab/>
+        <w:t xml:space="preserve">Выход: </w:t>
+      </w:r>
+      <w:r>
+        <w:rPr>
+          <w:sz w:val="20"/>
+        </w:rPr>
+        <w:t>Точка или нет</w:t>
+      </w:r>
+      <w:r>
+        <w:rPr>
+          <w:sz w:val="20"/>
+        </w:rPr>
+        <w:br/>
+        <w:t xml:space="preserve"> </w:t>
+      </w:r>
+      <w:r>
+        <w:rPr>
+          <w:sz w:val="20"/>
+        </w:rPr>
+        <w:tab/>
+        <w:t xml:space="preserve">Постусловие: </w:t>
+      </w:r>
+      <w:proofErr w:type="gramStart"/>
+      <w:r>
+        <w:rPr>
+          <w:sz w:val="20"/>
+        </w:rPr>
+        <w:t>Нет</w:t>
+      </w:r>
       <w:proofErr w:type="gramEnd"/>
       <w:r>
         <w:rPr>
@@ -436,27 +711,35 @@
         <w:rPr>
           <w:b/>
         </w:rPr>
-        <w:t>Оператор присваивания</w:t>
-      </w:r>
-      <w:r>
-        <w:rPr>
-          <w:b/>
-        </w:rPr>
-        <w:br/>
-        <w:t xml:space="preserve"> </w:t>
-      </w:r>
-      <w:r>
-        <w:rPr>
-          <w:b/>
-        </w:rPr>
-        <w:tab/>
-      </w:r>
-      <w:r>
-        <w:rPr>
-          <w:sz w:val="20"/>
-        </w:rPr>
-        <w:t>Вход: Точка</w:t>
-      </w:r>
+        <w:t>Площадь треугольника</w:t>
+      </w:r>
+      <w:r>
+        <w:rPr>
+          <w:b/>
+        </w:rPr>
+        <w:br/>
+        <w:t xml:space="preserve"> </w:t>
+      </w:r>
+      <w:r>
+        <w:rPr>
+          <w:b/>
+        </w:rPr>
+        <w:tab/>
+      </w:r>
+      <w:r>
+        <w:rPr>
+          <w:sz w:val="20"/>
+        </w:rPr>
+        <w:t xml:space="preserve">Вход: </w:t>
+      </w:r>
+      <w:proofErr w:type="gramStart"/>
+      <w:r>
+        <w:rPr>
+          <w:sz w:val="20"/>
+        </w:rPr>
+        <w:t>Нет</w:t>
+      </w:r>
+      <w:proofErr w:type="gramEnd"/>
       <w:r>
         <w:rPr>
           <w:sz w:val="20"/>
@@ -507,7 +790,269 @@
           <w:sz w:val="20"/>
         </w:rPr>
         <w:tab/>
-        <w:t xml:space="preserve">Процесс: Присваивание </w:t>
+        <w:t>Процесс: Нахождение площади</w:t>
+      </w:r>
+      <w:r>
+        <w:rPr>
+          <w:sz w:val="20"/>
+        </w:rPr>
+        <w:br/>
+        <w:t xml:space="preserve"> </w:t>
+      </w:r>
+      <w:r>
+        <w:rPr>
+          <w:sz w:val="20"/>
+        </w:rPr>
+        <w:tab/>
+        <w:t>Выход: Площадь</w:t>
+      </w:r>
+      <w:r>
+        <w:rPr>
+          <w:sz w:val="20"/>
+        </w:rPr>
+        <w:br/>
+        <w:t xml:space="preserve"> </w:t>
+      </w:r>
+      <w:r>
+        <w:rPr>
+          <w:sz w:val="20"/>
+        </w:rPr>
+        <w:tab/>
+        <w:t xml:space="preserve">Постусловие: </w:t>
+      </w:r>
+      <w:proofErr w:type="gramStart"/>
+      <w:r>
+        <w:rPr>
+          <w:sz w:val="20"/>
+        </w:rPr>
+        <w:t>Нет</w:t>
+      </w:r>
+      <w:proofErr w:type="gramEnd"/>
+      <w:r>
+        <w:rPr>
+          <w:sz w:val="20"/>
+        </w:rPr>
+        <w:br/>
+      </w:r>
+      <w:r>
+        <w:rPr>
+          <w:sz w:val="20"/>
+        </w:rPr>
+        <w:tab/>
+      </w:r>
+      <w:r>
+        <w:rPr>
+          <w:b/>
+        </w:rPr>
+        <w:t>Периметр треугольника</w:t>
+      </w:r>
+      <w:r>
+        <w:rPr>
+          <w:b/>
+        </w:rPr>
+        <w:br/>
+        <w:t xml:space="preserve"> </w:t>
+      </w:r>
+      <w:r>
+        <w:rPr>
+          <w:b/>
+        </w:rPr>
+        <w:tab/>
+      </w:r>
+      <w:r>
+        <w:rPr>
+          <w:sz w:val="20"/>
+        </w:rPr>
+        <w:t xml:space="preserve">Вход: </w:t>
+      </w:r>
+      <w:proofErr w:type="gramStart"/>
+      <w:r>
+        <w:rPr>
+          <w:sz w:val="20"/>
+        </w:rPr>
+        <w:t>Нет</w:t>
+      </w:r>
+      <w:proofErr w:type="gramEnd"/>
+      <w:r>
+        <w:rPr>
+          <w:sz w:val="20"/>
+        </w:rPr>
+        <w:br/>
+      </w:r>
+      <w:r>
+        <w:rPr>
+          <w:b/>
+        </w:rPr>
+        <w:t xml:space="preserve">    </w:t>
+      </w:r>
+      <w:r>
+        <w:rPr>
+          <w:b/>
+        </w:rPr>
+        <w:tab/>
+      </w:r>
+      <w:r>
+        <w:rPr>
+          <w:sz w:val="20"/>
+        </w:rPr>
+        <w:t xml:space="preserve">Предусловие: </w:t>
+      </w:r>
+      <w:proofErr w:type="gramStart"/>
+      <w:r>
+        <w:rPr>
+          <w:sz w:val="20"/>
+        </w:rPr>
+        <w:t>Нет</w:t>
+      </w:r>
+      <w:proofErr w:type="gramEnd"/>
+      <w:r>
+        <w:rPr>
+          <w:sz w:val="20"/>
+        </w:rPr>
+        <w:t xml:space="preserve"> </w:t>
+      </w:r>
+      <w:r>
+        <w:rPr>
+          <w:sz w:val="20"/>
+        </w:rPr>
+        <w:br/>
+        <w:t xml:space="preserve"> </w:t>
+      </w:r>
+      <w:r>
+        <w:rPr>
+          <w:sz w:val="20"/>
+        </w:rPr>
+        <w:tab/>
+        <w:t>Процесс: Нахождение периметра</w:t>
+      </w:r>
+      <w:r>
+        <w:rPr>
+          <w:sz w:val="20"/>
+        </w:rPr>
+        <w:br/>
+        <w:t xml:space="preserve"> </w:t>
+      </w:r>
+      <w:r>
+        <w:rPr>
+          <w:sz w:val="20"/>
+        </w:rPr>
+        <w:tab/>
+        <w:t>Выход: Периметр</w:t>
+      </w:r>
+      <w:r>
+        <w:rPr>
+          <w:sz w:val="20"/>
+        </w:rPr>
+        <w:br/>
+        <w:t xml:space="preserve"> </w:t>
+      </w:r>
+      <w:r>
+        <w:rPr>
+          <w:sz w:val="20"/>
+        </w:rPr>
+        <w:tab/>
+        <w:t xml:space="preserve">Постусловие: </w:t>
+      </w:r>
+      <w:proofErr w:type="gramStart"/>
+      <w:r>
+        <w:rPr>
+          <w:sz w:val="20"/>
+        </w:rPr>
+        <w:t>Нет</w:t>
+      </w:r>
+      <w:proofErr w:type="gramEnd"/>
+      <w:r>
+        <w:rPr>
+          <w:sz w:val="20"/>
+        </w:rPr>
+        <w:br/>
+      </w:r>
+      <w:r>
+        <w:rPr>
+          <w:sz w:val="20"/>
+        </w:rPr>
+        <w:tab/>
+      </w:r>
+      <w:r>
+        <w:rPr>
+          <w:b/>
+        </w:rPr>
+        <w:t xml:space="preserve">Медиана </w:t>
+      </w:r>
+      <w:r>
+        <w:rPr>
+          <w:b/>
+        </w:rPr>
+        <w:br/>
+        <w:t xml:space="preserve"> </w:t>
+      </w:r>
+      <w:r>
+        <w:rPr>
+          <w:b/>
+        </w:rPr>
+        <w:tab/>
+      </w:r>
+      <w:r>
+        <w:rPr>
+          <w:sz w:val="20"/>
+        </w:rPr>
+        <w:t xml:space="preserve">Вход: </w:t>
+      </w:r>
+      <w:r>
+        <w:rPr>
+          <w:sz w:val="20"/>
+        </w:rPr>
+        <w:t>Точка, из</w:t>
+      </w:r>
+      <w:r>
+        <w:rPr>
+          <w:sz w:val="20"/>
+        </w:rPr>
+        <w:t xml:space="preserve"> которой проводится медиана</w:t>
+      </w:r>
+      <w:r>
+        <w:rPr>
+          <w:sz w:val="20"/>
+        </w:rPr>
+        <w:br/>
+      </w:r>
+      <w:r>
+        <w:rPr>
+          <w:b/>
+        </w:rPr>
+        <w:t xml:space="preserve">    </w:t>
+      </w:r>
+      <w:r>
+        <w:rPr>
+          <w:b/>
+        </w:rPr>
+        <w:tab/>
+      </w:r>
+      <w:r>
+        <w:rPr>
+          <w:sz w:val="20"/>
+        </w:rPr>
+        <w:t>Предусловие: Точка является вершиной</w:t>
+      </w:r>
+      <w:r>
+        <w:rPr>
+          <w:sz w:val="20"/>
+        </w:rPr>
+        <w:br/>
+        <w:t xml:space="preserve"> </w:t>
+      </w:r>
+      <w:r>
+        <w:rPr>
+          <w:sz w:val="20"/>
+        </w:rPr>
+        <w:tab/>
+        <w:t>Процесс: Поиск точки</w:t>
+      </w:r>
+      <w:r>
+        <w:rPr>
+          <w:sz w:val="20"/>
+        </w:rPr>
+        <w:t>, в которую проводится медиана</w:t>
       </w:r>
       <w:r>
         <w:rPr>
@@ -523,6 +1068,32 @@
         <w:tab/>
         <w:t xml:space="preserve">Выход: </w:t>
       </w:r>
+      <w:r>
+        <w:rPr>
+          <w:sz w:val="20"/>
+        </w:rPr>
+        <w:t>Точка</w:t>
+      </w:r>
+      <w:r>
+        <w:rPr>
+          <w:sz w:val="20"/>
+        </w:rPr>
+        <w:br/>
+        <w:t xml:space="preserve"> </w:t>
+      </w:r>
+      <w:r>
+        <w:rPr>
+          <w:sz w:val="20"/>
+        </w:rPr>
+        <w:tab/>
+        <w:t>Постусловие:</w:t>
+      </w:r>
+      <w:r>
+        <w:rPr>
+          <w:sz w:val="20"/>
+        </w:rPr>
+        <w:t xml:space="preserve"> </w:t>
+      </w:r>
       <w:proofErr w:type="gramStart"/>
       <w:r>
         <w:rPr>
@@ -536,6 +1107,101 @@
           <w:sz w:val="20"/>
         </w:rPr>
         <w:br/>
+      </w:r>
+      <w:r>
+        <w:rPr>
+          <w:sz w:val="20"/>
+        </w:rPr>
+        <w:tab/>
+      </w:r>
+      <w:r>
+        <w:rPr>
+          <w:b/>
+        </w:rPr>
+        <w:t>Высота</w:t>
+      </w:r>
+      <w:r>
+        <w:rPr>
+          <w:b/>
+        </w:rPr>
+        <w:br/>
+        <w:t xml:space="preserve"> </w:t>
+      </w:r>
+      <w:r>
+        <w:rPr>
+          <w:b/>
+        </w:rPr>
+        <w:tab/>
+      </w:r>
+      <w:r>
+        <w:rPr>
+          <w:sz w:val="20"/>
+        </w:rPr>
+        <w:t>Вход: Точка, из которой проводится высота</w:t>
+      </w:r>
+      <w:r>
+        <w:rPr>
+          <w:sz w:val="20"/>
+        </w:rPr>
+        <w:br/>
+      </w:r>
+      <w:r>
+        <w:rPr>
+          <w:b/>
+        </w:rPr>
+        <w:t xml:space="preserve">    </w:t>
+      </w:r>
+      <w:r>
+        <w:rPr>
+          <w:b/>
+        </w:rPr>
+        <w:tab/>
+      </w:r>
+      <w:r>
+        <w:rPr>
+          <w:sz w:val="20"/>
+        </w:rPr>
+        <w:t>Предусловие: Точка является вершиной</w:t>
+      </w:r>
+      <w:r>
+        <w:rPr>
+          <w:sz w:val="20"/>
+        </w:rPr>
+        <w:br/>
+        <w:t xml:space="preserve"> </w:t>
+      </w:r>
+      <w:r>
+        <w:rPr>
+          <w:sz w:val="20"/>
+        </w:rPr>
+        <w:tab/>
+        <w:t>Процесс: Поиск точки, в которую проводится высота</w:t>
+      </w:r>
+      <w:r>
+        <w:rPr>
+          <w:sz w:val="20"/>
+        </w:rPr>
+        <w:br/>
+      </w:r>
+      <w:r>
+        <w:rPr>
+          <w:sz w:val="20"/>
+        </w:rPr>
+        <w:lastRenderedPageBreak/>
+        <w:t xml:space="preserve"> </w:t>
+      </w:r>
+      <w:r>
+        <w:rPr>
+          <w:sz w:val="20"/>
+        </w:rPr>
+        <w:tab/>
+        <w:t>Выход: Точка</w:t>
+      </w:r>
+      <w:r>
+        <w:rPr>
+          <w:sz w:val="20"/>
+        </w:rPr>
+        <w:br/>
         <w:t xml:space="preserve"> </w:t>
       </w:r>
       <w:r>
@@ -569,35 +1235,27 @@
         <w:rPr>
           <w:b/>
         </w:rPr>
-        <w:t>Площадь треугольника</w:t>
-      </w:r>
-      <w:r>
-        <w:rPr>
-          <w:b/>
-        </w:rPr>
-        <w:br/>
-        <w:t xml:space="preserve"> </w:t>
-      </w:r>
-      <w:r>
-        <w:rPr>
-          <w:b/>
-        </w:rPr>
-        <w:tab/>
-      </w:r>
-      <w:r>
-        <w:rPr>
-          <w:sz w:val="20"/>
-        </w:rPr>
-        <w:t xml:space="preserve">Вход: </w:t>
-      </w:r>
-      <w:proofErr w:type="gramStart"/>
-      <w:r>
-        <w:rPr>
-          <w:sz w:val="20"/>
-        </w:rPr>
-        <w:t>Нет</w:t>
-      </w:r>
-      <w:proofErr w:type="gramEnd"/>
+        <w:t xml:space="preserve">Биссектриса </w:t>
+      </w:r>
+      <w:r>
+        <w:rPr>
+          <w:b/>
+        </w:rPr>
+        <w:br/>
+        <w:t xml:space="preserve"> </w:t>
+      </w:r>
+      <w:r>
+        <w:rPr>
+          <w:b/>
+        </w:rPr>
+        <w:tab/>
+      </w:r>
+      <w:r>
+        <w:rPr>
+          <w:sz w:val="20"/>
+        </w:rPr>
+        <w:t>Вход: Точка, из которой проводится биссектриса</w:t>
+      </w:r>
       <w:r>
         <w:rPr>
           <w:sz w:val="20"/>
@@ -620,276 +1278,6 @@
         <w:rPr>
           <w:sz w:val="20"/>
         </w:rPr>
-        <w:t xml:space="preserve">Предусловие: </w:t>
-      </w:r>
-      <w:proofErr w:type="gramStart"/>
-      <w:r>
-        <w:rPr>
-          <w:sz w:val="20"/>
-        </w:rPr>
-        <w:t>Нет</w:t>
-      </w:r>
-      <w:proofErr w:type="gramEnd"/>
-      <w:r>
-        <w:rPr>
-          <w:sz w:val="20"/>
-        </w:rPr>
-        <w:t xml:space="preserve"> </w:t>
-      </w:r>
-      <w:r>
-        <w:rPr>
-          <w:sz w:val="20"/>
-        </w:rPr>
-        <w:br/>
-        <w:t xml:space="preserve"> </w:t>
-      </w:r>
-      <w:r>
-        <w:rPr>
-          <w:sz w:val="20"/>
-        </w:rPr>
-        <w:tab/>
-        <w:t>Процесс: Нахождение площади</w:t>
-      </w:r>
-      <w:r>
-        <w:rPr>
-          <w:sz w:val="20"/>
-        </w:rPr>
-        <w:br/>
-        <w:t xml:space="preserve"> </w:t>
-      </w:r>
-      <w:r>
-        <w:rPr>
-          <w:sz w:val="20"/>
-        </w:rPr>
-        <w:tab/>
-        <w:t>Выход: Площадь</w:t>
-      </w:r>
-      <w:r>
-        <w:rPr>
-          <w:sz w:val="20"/>
-        </w:rPr>
-        <w:br/>
-        <w:t xml:space="preserve"> </w:t>
-      </w:r>
-      <w:r>
-        <w:rPr>
-          <w:sz w:val="20"/>
-        </w:rPr>
-        <w:tab/>
-        <w:t xml:space="preserve">Постусловие: </w:t>
-      </w:r>
-      <w:proofErr w:type="gramStart"/>
-      <w:r>
-        <w:rPr>
-          <w:sz w:val="20"/>
-        </w:rPr>
-        <w:t>Нет</w:t>
-      </w:r>
-      <w:proofErr w:type="gramEnd"/>
-      <w:r>
-        <w:rPr>
-          <w:sz w:val="20"/>
-        </w:rPr>
-        <w:br/>
-      </w:r>
-      <w:r>
-        <w:rPr>
-          <w:sz w:val="20"/>
-        </w:rPr>
-        <w:tab/>
-      </w:r>
-      <w:r>
-        <w:rPr>
-          <w:b/>
-        </w:rPr>
-        <w:t>Периметр треугольника</w:t>
-      </w:r>
-      <w:r>
-        <w:rPr>
-          <w:b/>
-        </w:rPr>
-        <w:br/>
-        <w:t xml:space="preserve"> </w:t>
-      </w:r>
-      <w:r>
-        <w:rPr>
-          <w:b/>
-        </w:rPr>
-        <w:tab/>
-      </w:r>
-      <w:r>
-        <w:rPr>
-          <w:sz w:val="20"/>
-        </w:rPr>
-        <w:t xml:space="preserve">Вход: </w:t>
-      </w:r>
-      <w:proofErr w:type="gramStart"/>
-      <w:r>
-        <w:rPr>
-          <w:sz w:val="20"/>
-        </w:rPr>
-        <w:t>Нет</w:t>
-      </w:r>
-      <w:proofErr w:type="gramEnd"/>
-      <w:r>
-        <w:rPr>
-          <w:sz w:val="20"/>
-        </w:rPr>
-        <w:br/>
-      </w:r>
-      <w:r>
-        <w:rPr>
-          <w:b/>
-        </w:rPr>
-        <w:t xml:space="preserve">    </w:t>
-      </w:r>
-      <w:r>
-        <w:rPr>
-          <w:b/>
-        </w:rPr>
-        <w:tab/>
-      </w:r>
-      <w:r>
-        <w:rPr>
-          <w:sz w:val="20"/>
-        </w:rPr>
-        <w:t xml:space="preserve">Предусловие: </w:t>
-      </w:r>
-      <w:proofErr w:type="gramStart"/>
-      <w:r>
-        <w:rPr>
-          <w:sz w:val="20"/>
-        </w:rPr>
-        <w:t>Нет</w:t>
-      </w:r>
-      <w:proofErr w:type="gramEnd"/>
-      <w:r>
-        <w:rPr>
-          <w:sz w:val="20"/>
-        </w:rPr>
-        <w:t xml:space="preserve"> </w:t>
-      </w:r>
-      <w:r>
-        <w:rPr>
-          <w:sz w:val="20"/>
-        </w:rPr>
-        <w:br/>
-        <w:t xml:space="preserve"> </w:t>
-      </w:r>
-      <w:r>
-        <w:rPr>
-          <w:sz w:val="20"/>
-        </w:rPr>
-        <w:tab/>
-        <w:t>Процесс: Нахождение периметра</w:t>
-      </w:r>
-      <w:r>
-        <w:rPr>
-          <w:sz w:val="20"/>
-        </w:rPr>
-        <w:br/>
-        <w:t xml:space="preserve"> </w:t>
-      </w:r>
-      <w:r>
-        <w:rPr>
-          <w:sz w:val="20"/>
-        </w:rPr>
-        <w:tab/>
-        <w:t>Выход: Периметр</w:t>
-      </w:r>
-      <w:r>
-        <w:rPr>
-          <w:sz w:val="20"/>
-        </w:rPr>
-        <w:br/>
-        <w:t xml:space="preserve"> </w:t>
-      </w:r>
-      <w:r>
-        <w:rPr>
-          <w:sz w:val="20"/>
-        </w:rPr>
-        <w:tab/>
-        <w:t xml:space="preserve">Постусловие: </w:t>
-      </w:r>
-      <w:proofErr w:type="gramStart"/>
-      <w:r>
-        <w:rPr>
-          <w:sz w:val="20"/>
-        </w:rPr>
-        <w:t>Нет</w:t>
-      </w:r>
-      <w:proofErr w:type="gramEnd"/>
-      <w:r>
-        <w:rPr>
-          <w:sz w:val="20"/>
-        </w:rPr>
-        <w:br/>
-      </w:r>
-      <w:r>
-        <w:rPr>
-          <w:sz w:val="20"/>
-        </w:rPr>
-        <w:tab/>
-      </w:r>
-      <w:r>
-        <w:rPr>
-          <w:b/>
-        </w:rPr>
-        <w:t xml:space="preserve">Медиана </w:t>
-      </w:r>
-      <w:r>
-        <w:rPr>
-          <w:b/>
-        </w:rPr>
-        <w:br/>
-        <w:t xml:space="preserve"> </w:t>
-      </w:r>
-      <w:r>
-        <w:rPr>
-          <w:b/>
-        </w:rPr>
-        <w:tab/>
-      </w:r>
-      <w:r>
-        <w:rPr>
-          <w:sz w:val="20"/>
-        </w:rPr>
-        <w:t xml:space="preserve">Вход: </w:t>
-      </w:r>
-      <w:r>
-        <w:rPr>
-          <w:sz w:val="20"/>
-        </w:rPr>
-        <w:t>Точка, из</w:t>
-      </w:r>
-      <w:r>
-        <w:rPr>
-          <w:sz w:val="20"/>
-        </w:rPr>
-        <w:t xml:space="preserve"> которой проводится медиана</w:t>
-      </w:r>
-      <w:r>
-        <w:rPr>
-          <w:sz w:val="20"/>
-        </w:rPr>
-        <w:br/>
-      </w:r>
-      <w:r>
-        <w:rPr>
-          <w:b/>
-        </w:rPr>
-        <w:t xml:space="preserve">    </w:t>
-      </w:r>
-      <w:r>
-        <w:rPr>
-          <w:b/>
-        </w:rPr>
-        <w:tab/>
-      </w:r>
-      <w:r>
-        <w:rPr>
-          <w:sz w:val="20"/>
-        </w:rPr>
         <w:t>Предусловие: Точка является вершиной</w:t>
       </w:r>
       <w:r>
@@ -904,246 +1292,6 @@
           <w:sz w:val="20"/>
         </w:rPr>
         <w:tab/>
-        <w:t>Процесс: Поиск точки</w:t>
-      </w:r>
-      <w:r>
-        <w:rPr>
-          <w:sz w:val="20"/>
-        </w:rPr>
-        <w:t>, в которую проводится медиана</w:t>
-      </w:r>
-      <w:r>
-        <w:rPr>
-          <w:sz w:val="20"/>
-        </w:rPr>
-        <w:br/>
-        <w:t xml:space="preserve"> </w:t>
-      </w:r>
-      <w:r>
-        <w:rPr>
-          <w:sz w:val="20"/>
-        </w:rPr>
-        <w:tab/>
-        <w:t xml:space="preserve">Выход: </w:t>
-      </w:r>
-      <w:r>
-        <w:rPr>
-          <w:sz w:val="20"/>
-        </w:rPr>
-        <w:t>Точка</w:t>
-      </w:r>
-      <w:r>
-        <w:rPr>
-          <w:sz w:val="20"/>
-        </w:rPr>
-        <w:br/>
-        <w:t xml:space="preserve"> </w:t>
-      </w:r>
-      <w:r>
-        <w:rPr>
-          <w:sz w:val="20"/>
-        </w:rPr>
-        <w:tab/>
-        <w:t>Постусловие:</w:t>
-      </w:r>
-      <w:r>
-        <w:rPr>
-          <w:sz w:val="20"/>
-        </w:rPr>
-        <w:t xml:space="preserve"> </w:t>
-      </w:r>
-      <w:proofErr w:type="gramStart"/>
-      <w:r>
-        <w:rPr>
-          <w:sz w:val="20"/>
-        </w:rPr>
-        <w:t>Нет</w:t>
-      </w:r>
-      <w:proofErr w:type="gramEnd"/>
-      <w:r>
-        <w:rPr>
-          <w:sz w:val="20"/>
-        </w:rPr>
-        <w:br/>
-      </w:r>
-      <w:r>
-        <w:rPr>
-          <w:sz w:val="20"/>
-        </w:rPr>
-        <w:tab/>
-      </w:r>
-      <w:r>
-        <w:rPr>
-          <w:b/>
-        </w:rPr>
-        <w:t>Высота</w:t>
-      </w:r>
-      <w:r>
-        <w:rPr>
-          <w:b/>
-        </w:rPr>
-        <w:br/>
-        <w:t xml:space="preserve"> </w:t>
-      </w:r>
-      <w:r>
-        <w:rPr>
-          <w:b/>
-        </w:rPr>
-        <w:tab/>
-      </w:r>
-      <w:r>
-        <w:rPr>
-          <w:sz w:val="20"/>
-        </w:rPr>
-        <w:t>Вход: Точка, из которой проводится высота</w:t>
-      </w:r>
-      <w:r>
-        <w:rPr>
-          <w:sz w:val="20"/>
-        </w:rPr>
-        <w:br/>
-      </w:r>
-      <w:r>
-        <w:rPr>
-          <w:b/>
-        </w:rPr>
-        <w:t xml:space="preserve">    </w:t>
-      </w:r>
-      <w:r>
-        <w:rPr>
-          <w:b/>
-        </w:rPr>
-        <w:tab/>
-      </w:r>
-      <w:r>
-        <w:rPr>
-          <w:sz w:val="20"/>
-        </w:rPr>
-        <w:t>Предусловие: Точка является вершиной</w:t>
-      </w:r>
-      <w:r>
-        <w:rPr>
-          <w:sz w:val="20"/>
-        </w:rPr>
-        <w:br/>
-        <w:t xml:space="preserve"> </w:t>
-      </w:r>
-      <w:r>
-        <w:rPr>
-          <w:sz w:val="20"/>
-        </w:rPr>
-        <w:tab/>
-        <w:t>Процесс: Поиск точки, в которую проводится высота</w:t>
-      </w:r>
-      <w:r>
-        <w:rPr>
-          <w:sz w:val="20"/>
-        </w:rPr>
-        <w:br/>
-        <w:t xml:space="preserve"> </w:t>
-      </w:r>
-      <w:r>
-        <w:rPr>
-          <w:sz w:val="20"/>
-        </w:rPr>
-        <w:tab/>
-        <w:t>Выход: Точка</w:t>
-      </w:r>
-      <w:r>
-        <w:rPr>
-          <w:sz w:val="20"/>
-        </w:rPr>
-        <w:br/>
-        <w:t xml:space="preserve"> </w:t>
-      </w:r>
-      <w:r>
-        <w:rPr>
-          <w:sz w:val="20"/>
-        </w:rPr>
-        <w:tab/>
-        <w:t xml:space="preserve">Постусловие: </w:t>
-      </w:r>
-      <w:proofErr w:type="gramStart"/>
-      <w:r>
-        <w:rPr>
-          <w:sz w:val="20"/>
-        </w:rPr>
-        <w:t>Нет</w:t>
-      </w:r>
-      <w:proofErr w:type="gramEnd"/>
-      <w:r>
-        <w:rPr>
-          <w:sz w:val="20"/>
-        </w:rPr>
-        <w:br/>
-      </w:r>
-      <w:r>
-        <w:rPr>
-          <w:sz w:val="20"/>
-        </w:rPr>
-        <w:tab/>
-      </w:r>
-      <w:r>
-        <w:rPr>
-          <w:b/>
-        </w:rPr>
-        <w:t xml:space="preserve">Биссектриса </w:t>
-      </w:r>
-      <w:r>
-        <w:rPr>
-          <w:b/>
-        </w:rPr>
-        <w:br/>
-        <w:t xml:space="preserve"> </w:t>
-      </w:r>
-      <w:r>
-        <w:rPr>
-          <w:b/>
-        </w:rPr>
-        <w:tab/>
-      </w:r>
-      <w:r>
-        <w:rPr>
-          <w:sz w:val="20"/>
-        </w:rPr>
-        <w:t>Вход: Точка, из которой проводится биссектриса</w:t>
-      </w:r>
-      <w:r>
-        <w:rPr>
-          <w:sz w:val="20"/>
-        </w:rPr>
-        <w:br/>
-      </w:r>
-      <w:r>
-        <w:rPr>
-          <w:b/>
-        </w:rPr>
-        <w:t xml:space="preserve">    </w:t>
-      </w:r>
-      <w:r>
-        <w:rPr>
-          <w:b/>
-        </w:rPr>
-        <w:tab/>
-      </w:r>
-      <w:r>
-        <w:rPr>
-          <w:sz w:val="20"/>
-        </w:rPr>
-        <w:t>Предусловие: Точка является вершиной</w:t>
-      </w:r>
-      <w:r>
-        <w:rPr>
-          <w:sz w:val="20"/>
-        </w:rPr>
-        <w:br/>
-        <w:t xml:space="preserve"> </w:t>
-      </w:r>
-      <w:r>
-        <w:rPr>
-          <w:sz w:val="20"/>
-        </w:rPr>
-        <w:tab/>
         <w:t>Процесс: Поиск точки, в которую проводится биссектриса</w:t>
       </w:r>
       <w:r>
@@ -1151,12 +1299,6 @@
           <w:sz w:val="20"/>
         </w:rPr>
         <w:br/>
-      </w:r>
-      <w:r>
-        <w:rPr>
-          <w:sz w:val="20"/>
-        </w:rPr>
-        <w:lastRenderedPageBreak/>
         <w:t xml:space="preserve"> </w:t>
       </w:r>
       <w:r>
@@ -2305,4 +2447,16 @@
   <a:objectDefaults/>
   <a:extraClrSchemeLst/>
 </a:theme>
+</file>
+
+<file path=customXml/item1.xml><?xml version="1.0" encoding="utf-8"?>
+<b:Sources xmlns:b="http://schemas.openxmlformats.org/officeDocument/2006/bibliography" xmlns="http://schemas.openxmlformats.org/officeDocument/2006/bibliography" SelectedStyle="\APA.XSL" StyleName="APA"/>
+</file>
+
+<file path=customXml/itemProps1.xml><?xml version="1.0" encoding="utf-8"?>
+<ds:datastoreItem xmlns:ds="http://schemas.openxmlformats.org/officeDocument/2006/customXml" ds:itemID="{1E19B0C2-E4FF-4113-9422-7E68D17FA5A7}">
+  <ds:schemaRefs>
+    <ds:schemaRef ds:uri="http://schemas.openxmlformats.org/officeDocument/2006/bibliography"/>
+  </ds:schemaRefs>
+</ds:datastoreItem>
 </file>
--- a/АДТ Треугольник.docx
+++ b/АДТ Треугольник.docx
@@ -272,7 +272,25 @@
         <w:rPr>
           <w:b/>
         </w:rPr>
-        <w:t>для создания прямоугольного, равнобедренного или равностороннего        треугольника</w:t>
+        <w:t xml:space="preserve">для создания прямоугольного или </w:t>
+      </w:r>
+      <w:r>
+        <w:rPr>
+          <w:b/>
+        </w:rPr>
+        <w:t>равнобедренного</w:t>
+      </w:r>
+      <w:r>
+        <w:rPr>
+          <w:b/>
+        </w:rPr>
+        <w:t xml:space="preserve"> </w:t>
+      </w:r>
+      <w:r>
+        <w:rPr>
+          <w:b/>
+        </w:rPr>
+        <w:t>треугольника</w:t>
       </w:r>
       <w:r>
         <w:rPr>
@@ -359,277 +377,7 @@
         <w:rPr>
           <w:sz w:val="20"/>
         </w:rPr>
-        <w:br/>
-        <w:t xml:space="preserve"> </w:t>
-      </w:r>
-      <w:r>
-        <w:rPr>
-          <w:sz w:val="20"/>
-        </w:rPr>
-        <w:tab/>
-        <w:t>Процесс: Инициализация полей</w:t>
-      </w:r>
-      <w:r>
-        <w:rPr>
-          <w:sz w:val="20"/>
-        </w:rPr>
-        <w:br/>
-      </w:r>
-      <w:r>
-        <w:rPr>
-          <w:sz w:val="20"/>
-        </w:rPr>
-        <w:t xml:space="preserve"> </w:t>
-      </w:r>
-      <w:r>
-        <w:rPr>
-          <w:sz w:val="20"/>
-        </w:rPr>
-        <w:tab/>
-        <w:t xml:space="preserve">Выход: </w:t>
-      </w:r>
-      <w:proofErr w:type="gramStart"/>
-      <w:r>
-        <w:rPr>
-          <w:sz w:val="20"/>
-        </w:rPr>
-        <w:t>Нет</w:t>
-      </w:r>
-      <w:proofErr w:type="gramEnd"/>
-      <w:r>
-        <w:rPr>
-          <w:sz w:val="20"/>
-        </w:rPr>
-        <w:br/>
-        <w:t xml:space="preserve"> </w:t>
-      </w:r>
-      <w:r>
-        <w:rPr>
-          <w:sz w:val="20"/>
-        </w:rPr>
-        <w:tab/>
-        <w:t xml:space="preserve">Постусловие: </w:t>
-      </w:r>
-      <w:proofErr w:type="gramStart"/>
-      <w:r>
-        <w:rPr>
-          <w:sz w:val="20"/>
-        </w:rPr>
-        <w:t>Нет</w:t>
-      </w:r>
-      <w:proofErr w:type="gramEnd"/>
-      <w:r>
-        <w:rPr>
-          <w:sz w:val="20"/>
-        </w:rPr>
-        <w:br/>
-      </w:r>
-      <w:r>
-        <w:rPr>
-          <w:sz w:val="20"/>
-        </w:rPr>
-        <w:tab/>
-      </w:r>
-      <w:r>
-        <w:rPr>
-          <w:b/>
-        </w:rPr>
-        <w:t>Оператор присваивания</w:t>
-      </w:r>
-      <w:r>
-        <w:rPr>
-          <w:b/>
-        </w:rPr>
-        <w:br/>
-        <w:t xml:space="preserve"> </w:t>
-      </w:r>
-      <w:r>
-        <w:rPr>
-          <w:b/>
-        </w:rPr>
-        <w:tab/>
-      </w:r>
-      <w:r>
-        <w:rPr>
-          <w:sz w:val="20"/>
-        </w:rPr>
-        <w:t>Вход: Точка</w:t>
-      </w:r>
-      <w:r>
-        <w:rPr>
-          <w:sz w:val="20"/>
-        </w:rPr>
-        <w:br/>
-      </w:r>
-      <w:r>
-        <w:rPr>
-          <w:b/>
-        </w:rPr>
-        <w:t xml:space="preserve">    </w:t>
-      </w:r>
-      <w:r>
-        <w:rPr>
-          <w:b/>
-        </w:rPr>
-        <w:tab/>
-      </w:r>
-      <w:r>
-        <w:rPr>
-          <w:sz w:val="20"/>
-        </w:rPr>
-        <w:t xml:space="preserve">Предусловие: </w:t>
-      </w:r>
-      <w:proofErr w:type="gramStart"/>
-      <w:r>
-        <w:rPr>
-          <w:sz w:val="20"/>
-        </w:rPr>
-        <w:t>Нет</w:t>
-      </w:r>
-      <w:proofErr w:type="gramEnd"/>
-      <w:r>
-        <w:rPr>
-          <w:sz w:val="20"/>
-        </w:rPr>
-        <w:t xml:space="preserve"> </w:t>
-      </w:r>
-      <w:r>
-        <w:rPr>
-          <w:sz w:val="20"/>
-        </w:rPr>
-        <w:br/>
-        <w:t xml:space="preserve"> </w:t>
-      </w:r>
-      <w:r>
-        <w:rPr>
-          <w:sz w:val="20"/>
-        </w:rPr>
-        <w:tab/>
-        <w:t xml:space="preserve">Процесс: Присваивание </w:t>
-      </w:r>
-      <w:r>
-        <w:rPr>
-          <w:sz w:val="20"/>
-        </w:rPr>
-        <w:br/>
-        <w:t xml:space="preserve"> </w:t>
-      </w:r>
-      <w:r>
-        <w:rPr>
-          <w:sz w:val="20"/>
-        </w:rPr>
-        <w:tab/>
-        <w:t xml:space="preserve">Выход: </w:t>
-      </w:r>
-      <w:proofErr w:type="gramStart"/>
-      <w:r>
-        <w:rPr>
-          <w:sz w:val="20"/>
-        </w:rPr>
-        <w:t>Нет</w:t>
-      </w:r>
-      <w:proofErr w:type="gramEnd"/>
-      <w:r>
-        <w:rPr>
-          <w:sz w:val="20"/>
-        </w:rPr>
-        <w:br/>
-        <w:t xml:space="preserve"> </w:t>
-      </w:r>
-      <w:r>
-        <w:rPr>
-          <w:sz w:val="20"/>
-        </w:rPr>
-        <w:tab/>
-        <w:t xml:space="preserve">Постусловие: </w:t>
-      </w:r>
-      <w:proofErr w:type="gramStart"/>
-      <w:r>
-        <w:rPr>
-          <w:sz w:val="20"/>
-        </w:rPr>
-        <w:t>Нет</w:t>
-      </w:r>
-      <w:proofErr w:type="gramEnd"/>
-      <w:r>
-        <w:rPr>
-          <w:sz w:val="20"/>
-        </w:rPr>
-        <w:br/>
-        <w:t xml:space="preserve"> </w:t>
-      </w:r>
-      <w:r>
-        <w:rPr>
-          <w:sz w:val="20"/>
-        </w:rPr>
-        <w:tab/>
-      </w:r>
-      <w:r>
-        <w:rPr>
-          <w:b/>
-        </w:rPr>
-        <w:t>Доступ к точкам</w:t>
-      </w:r>
-      <w:r>
-        <w:rPr>
-          <w:b/>
-        </w:rPr>
-        <w:br/>
-        <w:t xml:space="preserve"> </w:t>
-      </w:r>
-      <w:r>
-        <w:rPr>
-          <w:b/>
-        </w:rPr>
-        <w:tab/>
-      </w:r>
-      <w:r>
-        <w:rPr>
-          <w:sz w:val="20"/>
-        </w:rPr>
-        <w:t>Вход: Точка</w:t>
-      </w:r>
-      <w:r>
-        <w:rPr>
-          <w:sz w:val="20"/>
-        </w:rPr>
-        <w:br/>
-      </w:r>
-      <w:r>
-        <w:rPr>
-          <w:b/>
-        </w:rPr>
-        <w:t xml:space="preserve">    </w:t>
-      </w:r>
-      <w:r>
-        <w:rPr>
-          <w:b/>
-        </w:rPr>
-        <w:tab/>
-      </w:r>
-      <w:r>
-        <w:rPr>
-          <w:sz w:val="20"/>
-        </w:rPr>
-        <w:t xml:space="preserve">Предусловие: </w:t>
-      </w:r>
-      <w:r>
-        <w:rPr>
-          <w:sz w:val="20"/>
-        </w:rPr>
-        <w:t>Присваиваемая точка не совпадает с остальными</w:t>
-      </w:r>
-      <w:r>
-        <w:rPr>
-          <w:sz w:val="20"/>
-        </w:rPr>
-        <w:t xml:space="preserve"> </w:t>
-      </w:r>
-      <w:r>
-        <w:rPr>
-          <w:sz w:val="20"/>
-        </w:rPr>
-        <w:t>и не лежит на одной прямой</w:t>
+        <w:t>и не перпендикулярны ОХ или ОУ</w:t>
       </w:r>
       <w:bookmarkStart w:id="0" w:name="_GoBack"/>
       <w:bookmarkEnd w:id="0"/>
@@ -645,18 +393,150 @@
           <w:sz w:val="20"/>
         </w:rPr>
         <w:tab/>
+        <w:t>Процесс: Инициализация полей</w:t>
+      </w:r>
+      <w:r>
+        <w:rPr>
+          <w:sz w:val="20"/>
+        </w:rPr>
+        <w:br/>
+      </w:r>
+      <w:r>
+        <w:rPr>
+          <w:sz w:val="20"/>
+        </w:rPr>
+        <w:t xml:space="preserve"> </w:t>
+      </w:r>
+      <w:r>
+        <w:rPr>
+          <w:sz w:val="20"/>
+        </w:rPr>
+        <w:tab/>
+        <w:t xml:space="preserve">Выход: </w:t>
+      </w:r>
+      <w:proofErr w:type="gramStart"/>
+      <w:r>
+        <w:rPr>
+          <w:sz w:val="20"/>
+        </w:rPr>
+        <w:t>Нет</w:t>
+      </w:r>
+      <w:proofErr w:type="gramEnd"/>
+      <w:r>
+        <w:rPr>
+          <w:sz w:val="20"/>
+        </w:rPr>
+        <w:br/>
+        <w:t xml:space="preserve"> </w:t>
+      </w:r>
+      <w:r>
+        <w:rPr>
+          <w:sz w:val="20"/>
+        </w:rPr>
+        <w:tab/>
+        <w:t xml:space="preserve">Постусловие: </w:t>
+      </w:r>
+      <w:proofErr w:type="gramStart"/>
+      <w:r>
+        <w:rPr>
+          <w:sz w:val="20"/>
+        </w:rPr>
+        <w:t>Нет</w:t>
+      </w:r>
+      <w:proofErr w:type="gramEnd"/>
+      <w:r>
+        <w:rPr>
+          <w:sz w:val="20"/>
+        </w:rPr>
+        <w:br/>
+      </w:r>
+      <w:r>
+        <w:rPr>
+          <w:sz w:val="20"/>
+        </w:rPr>
+        <w:tab/>
+      </w:r>
+      <w:r>
+        <w:rPr>
+          <w:b/>
+        </w:rPr>
+        <w:t>Оператор присваивания</w:t>
+      </w:r>
+      <w:r>
+        <w:rPr>
+          <w:b/>
+        </w:rPr>
+        <w:br/>
+        <w:t xml:space="preserve"> </w:t>
+      </w:r>
+      <w:r>
+        <w:rPr>
+          <w:b/>
+        </w:rPr>
+        <w:tab/>
+      </w:r>
+      <w:r>
+        <w:rPr>
+          <w:sz w:val="20"/>
+        </w:rPr>
+        <w:t>Вход: Точка</w:t>
+      </w:r>
+      <w:r>
+        <w:rPr>
+          <w:sz w:val="20"/>
+        </w:rPr>
+        <w:br/>
+      </w:r>
+      <w:r>
+        <w:rPr>
+          <w:b/>
+        </w:rPr>
+        <w:t xml:space="preserve">    </w:t>
+      </w:r>
+      <w:r>
+        <w:rPr>
+          <w:b/>
+        </w:rPr>
+        <w:tab/>
+      </w:r>
+      <w:r>
+        <w:rPr>
+          <w:sz w:val="20"/>
+        </w:rPr>
+        <w:t xml:space="preserve">Предусловие: </w:t>
+      </w:r>
+      <w:proofErr w:type="gramStart"/>
+      <w:r>
+        <w:rPr>
+          <w:sz w:val="20"/>
+        </w:rPr>
+        <w:t>Нет</w:t>
+      </w:r>
+      <w:proofErr w:type="gramEnd"/>
+      <w:r>
+        <w:rPr>
+          <w:sz w:val="20"/>
+        </w:rPr>
+        <w:t xml:space="preserve"> </w:t>
+      </w:r>
+      <w:r>
+        <w:rPr>
+          <w:sz w:val="20"/>
+        </w:rPr>
+        <w:br/>
+        <w:t xml:space="preserve"> </w:t>
+      </w:r>
+      <w:r>
+        <w:rPr>
+          <w:sz w:val="20"/>
+        </w:rPr>
+        <w:tab/>
         <w:t xml:space="preserve">Процесс: Присваивание </w:t>
       </w:r>
       <w:r>
         <w:rPr>
           <w:sz w:val="20"/>
         </w:rPr>
-        <w:t>или возврат точка</w:t>
-      </w:r>
-      <w:r>
-        <w:rPr>
-          <w:sz w:val="20"/>
-        </w:rPr>
         <w:br/>
         <w:t xml:space="preserve"> </w:t>
       </w:r>
@@ -667,12 +547,14 @@
         <w:tab/>
         <w:t xml:space="preserve">Выход: </w:t>
       </w:r>
-      <w:r>
-        <w:rPr>
-          <w:sz w:val="20"/>
-        </w:rPr>
-        <w:t>Точка или нет</w:t>
-      </w:r>
+      <w:proofErr w:type="gramStart"/>
+      <w:r>
+        <w:rPr>
+          <w:sz w:val="20"/>
+        </w:rPr>
+        <w:t>Нет</w:t>
+      </w:r>
+      <w:proofErr w:type="gramEnd"/>
       <w:r>
         <w:rPr>
           <w:sz w:val="20"/>
@@ -700,6 +582,130 @@
           <w:sz w:val="20"/>
         </w:rPr>
         <w:br/>
+        <w:t xml:space="preserve"> </w:t>
+      </w:r>
+      <w:r>
+        <w:rPr>
+          <w:sz w:val="20"/>
+        </w:rPr>
+        <w:tab/>
+      </w:r>
+      <w:r>
+        <w:rPr>
+          <w:b/>
+        </w:rPr>
+        <w:t>Доступ к точкам</w:t>
+      </w:r>
+      <w:r>
+        <w:rPr>
+          <w:b/>
+        </w:rPr>
+        <w:br/>
+        <w:t xml:space="preserve"> </w:t>
+      </w:r>
+      <w:r>
+        <w:rPr>
+          <w:b/>
+        </w:rPr>
+        <w:tab/>
+      </w:r>
+      <w:r>
+        <w:rPr>
+          <w:sz w:val="20"/>
+        </w:rPr>
+        <w:t>Вход: Точка</w:t>
+      </w:r>
+      <w:r>
+        <w:rPr>
+          <w:sz w:val="20"/>
+        </w:rPr>
+        <w:br/>
+      </w:r>
+      <w:r>
+        <w:rPr>
+          <w:b/>
+        </w:rPr>
+        <w:t xml:space="preserve">    </w:t>
+      </w:r>
+      <w:r>
+        <w:rPr>
+          <w:b/>
+        </w:rPr>
+        <w:tab/>
+      </w:r>
+      <w:r>
+        <w:rPr>
+          <w:sz w:val="20"/>
+        </w:rPr>
+        <w:t>Предусловие: Присваиваемая точка не совпадает с остальными</w:t>
+      </w:r>
+      <w:r>
+        <w:rPr>
+          <w:sz w:val="20"/>
+        </w:rPr>
+        <w:t xml:space="preserve"> </w:t>
+      </w:r>
+      <w:r>
+        <w:rPr>
+          <w:sz w:val="20"/>
+        </w:rPr>
+        <w:t>и не лежит на одной прямой</w:t>
+      </w:r>
+      <w:r>
+        <w:rPr>
+          <w:sz w:val="20"/>
+        </w:rPr>
+        <w:br/>
+        <w:t xml:space="preserve"> </w:t>
+      </w:r>
+      <w:r>
+        <w:rPr>
+          <w:sz w:val="20"/>
+        </w:rPr>
+        <w:tab/>
+        <w:t>Процесс: Присваивание или возврат точка</w:t>
+      </w:r>
+      <w:r>
+        <w:rPr>
+          <w:sz w:val="20"/>
+        </w:rPr>
+        <w:br/>
+        <w:t xml:space="preserve"> </w:t>
+      </w:r>
+      <w:r>
+        <w:rPr>
+          <w:sz w:val="20"/>
+        </w:rPr>
+        <w:tab/>
+        <w:t>Выход: Точка или нет</w:t>
+      </w:r>
+      <w:r>
+        <w:rPr>
+          <w:sz w:val="20"/>
+        </w:rPr>
+        <w:br/>
+        <w:t xml:space="preserve"> </w:t>
+      </w:r>
+      <w:r>
+        <w:rPr>
+          <w:sz w:val="20"/>
+        </w:rPr>
+        <w:tab/>
+        <w:t xml:space="preserve">Постусловие: </w:t>
+      </w:r>
+      <w:proofErr w:type="gramStart"/>
+      <w:r>
+        <w:rPr>
+          <w:sz w:val="20"/>
+        </w:rPr>
+        <w:t>Нет</w:t>
+      </w:r>
+      <w:proofErr w:type="gramEnd"/>
+      <w:r>
+        <w:rPr>
+          <w:sz w:val="20"/>
+        </w:rPr>
+        <w:br/>
       </w:r>
       <w:r>
         <w:rPr>
@@ -1046,13 +1052,13 @@
           <w:sz w:val="20"/>
         </w:rPr>
         <w:tab/>
-        <w:t>Процесс: Поиск точки</w:t>
-      </w:r>
-      <w:r>
-        <w:rPr>
-          <w:sz w:val="20"/>
-        </w:rPr>
-        <w:t>, в которую проводится медиана</w:t>
+        <w:t xml:space="preserve">Процесс: </w:t>
+      </w:r>
+      <w:r>
+        <w:rPr>
+          <w:sz w:val="20"/>
+        </w:rPr>
+        <w:t>Длина медианы</w:t>
       </w:r>
       <w:r>
         <w:rPr>
@@ -1072,7 +1078,7 @@
         <w:rPr>
           <w:sz w:val="20"/>
         </w:rPr>
-        <w:t>Точка</w:t>
+        <w:t>Длина</w:t>
       </w:r>
       <w:r>
         <w:rPr>
@@ -1175,7 +1181,13 @@
           <w:sz w:val="20"/>
         </w:rPr>
         <w:tab/>
-        <w:t>Процесс: Поиск точки, в которую проводится высота</w:t>
+        <w:t xml:space="preserve">Процесс: </w:t>
+      </w:r>
+      <w:r>
+        <w:rPr>
+          <w:sz w:val="20"/>
+        </w:rPr>
+        <w:t>Длина высоты</w:t>
       </w:r>
       <w:r>
         <w:rPr>
@@ -1195,7 +1207,13 @@
           <w:sz w:val="20"/>
         </w:rPr>
         <w:tab/>
-        <w:t>Выход: Точка</w:t>
+        <w:t xml:space="preserve">Выход: </w:t>
+      </w:r>
+      <w:r>
+        <w:rPr>
+          <w:sz w:val="20"/>
+        </w:rPr>
+        <w:t>Длина</w:t>
       </w:r>
       <w:r>
         <w:rPr>
@@ -1292,21 +1310,33 @@
           <w:sz w:val="20"/>
         </w:rPr>
         <w:tab/>
-        <w:t>Процесс: Поиск точки, в которую проводится биссектриса</w:t>
-      </w:r>
-      <w:r>
-        <w:rPr>
-          <w:sz w:val="20"/>
-        </w:rPr>
-        <w:br/>
-        <w:t xml:space="preserve"> </w:t>
-      </w:r>
-      <w:r>
-        <w:rPr>
-          <w:sz w:val="20"/>
-        </w:rPr>
-        <w:tab/>
-        <w:t>Выход: Точка</w:t>
+        <w:t xml:space="preserve">Процесс: </w:t>
+      </w:r>
+      <w:r>
+        <w:rPr>
+          <w:sz w:val="20"/>
+        </w:rPr>
+        <w:t>Длина биссектрисы</w:t>
+      </w:r>
+      <w:r>
+        <w:rPr>
+          <w:sz w:val="20"/>
+        </w:rPr>
+        <w:br/>
+        <w:t xml:space="preserve"> </w:t>
+      </w:r>
+      <w:r>
+        <w:rPr>
+          <w:sz w:val="20"/>
+        </w:rPr>
+        <w:tab/>
+        <w:t xml:space="preserve">Выход: </w:t>
+      </w:r>
+      <w:r>
+        <w:rPr>
+          <w:sz w:val="20"/>
+        </w:rPr>
+        <w:t>Длина</w:t>
       </w:r>
       <w:r>
         <w:rPr>
@@ -2454,7 +2484,7 @@
 </file>
 
 <file path=customXml/itemProps1.xml><?xml version="1.0" encoding="utf-8"?>
-<ds:datastoreItem xmlns:ds="http://schemas.openxmlformats.org/officeDocument/2006/customXml" ds:itemID="{1E19B0C2-E4FF-4113-9422-7E68D17FA5A7}">
+<ds:datastoreItem xmlns:ds="http://schemas.openxmlformats.org/officeDocument/2006/customXml" ds:itemID="{8227524B-D2A5-43F2-9153-71019D1580E8}">
   <ds:schemaRefs>
     <ds:schemaRef ds:uri="http://schemas.openxmlformats.org/officeDocument/2006/bibliography"/>
   </ds:schemaRefs>
